--- a/Milestone1 Report.docx
+++ b/Milestone1 Report.docx
@@ -1,6 +1,6 @@
 
 <file path=word/document.xml><?xml version="1.0" encoding="utf-8"?>
-<w:document xmlns:wpc="http://schemas.microsoft.com/office/word/2010/wordprocessingCanvas" xmlns:mc="http://schemas.openxmlformats.org/markup-compatibility/2006" xmlns:o="urn:schemas-microsoft-com:office:office" xmlns:r="http://schemas.openxmlformats.org/officeDocument/2006/relationships" xmlns:m="http://schemas.openxmlformats.org/officeDocument/2006/math" xmlns:v="urn:schemas-microsoft-com:vml" xmlns:wp14="http://schemas.microsoft.com/office/word/2010/wordprocessingDrawing" xmlns:wp="http://schemas.openxmlformats.org/drawingml/2006/wordprocessingDrawing" xmlns:w10="urn:schemas-microsoft-com:office:word" xmlns:w="http://schemas.openxmlformats.org/wordprocessingml/2006/main" xmlns:w14="http://schemas.microsoft.com/office/word/2010/wordml" xmlns:w15="http://schemas.microsoft.com/office/word/2012/wordml" xmlns:wpg="http://schemas.microsoft.com/office/word/2010/wordprocessingGroup" xmlns:wpi="http://schemas.microsoft.com/office/word/2010/wordprocessingInk" xmlns:wne="http://schemas.microsoft.com/office/word/2006/wordml" xmlns:wps="http://schemas.microsoft.com/office/word/2010/wordprocessingShape" mc:Ignorable="w14 w15 wp14">
+<w:document xmlns:wpc="http://schemas.microsoft.com/office/word/2010/wordprocessingCanvas" xmlns:mc="http://schemas.openxmlformats.org/markup-compatibility/2006" xmlns:o="urn:schemas-microsoft-com:office:office" xmlns:r="http://schemas.openxmlformats.org/officeDocument/2006/relationships" xmlns:m="http://schemas.openxmlformats.org/officeDocument/2006/math" xmlns:v="urn:schemas-microsoft-com:vml" xmlns:wp14="http://schemas.microsoft.com/office/word/2010/wordprocessingDrawing" xmlns:wp="http://schemas.openxmlformats.org/drawingml/2006/wordprocessingDrawing" xmlns:w10="urn:schemas-microsoft-com:office:word" xmlns:w="http://schemas.openxmlformats.org/wordprocessingml/2006/main" xmlns:w14="http://schemas.microsoft.com/office/word/2010/wordml" xmlns:wpg="http://schemas.microsoft.com/office/word/2010/wordprocessingGroup" xmlns:wpi="http://schemas.microsoft.com/office/word/2010/wordprocessingInk" xmlns:wne="http://schemas.microsoft.com/office/word/2006/wordml" xmlns:wps="http://schemas.microsoft.com/office/word/2010/wordprocessingShape" mc:Ignorable="w14 wp14">
   <w:body>
     <w:p>
       <w:pPr>
@@ -19,8 +19,6 @@
       <w:r>
         <w:t>CSSE477</w:t>
       </w:r>
-      <w:bookmarkStart w:id="0" w:name="_GoBack"/>
-      <w:bookmarkEnd w:id="0"/>
     </w:p>
     <w:p>
       <w:pPr>
@@ -47,6 +45,7 @@
       <w:r>
         <w:rPr>
           <w:noProof/>
+          <w:lang w:eastAsia="ja-JP"/>
         </w:rPr>
         <w:drawing>
           <wp:inline distT="0" distB="0" distL="0" distR="0" wp14:anchorId="76314F32" wp14:editId="0F0A09ED">
@@ -64,7 +63,7 @@
                     <pic:cNvPicPr/>
                   </pic:nvPicPr>
                   <pic:blipFill>
-                    <a:blip r:embed="rId6"/>
+                    <a:blip r:embed="rId7"/>
                     <a:stretch>
                       <a:fillRect/>
                     </a:stretch>
@@ -136,8 +135,13 @@
         </w:pBdr>
         <w:contextualSpacing/>
       </w:pPr>
-      <w:r>
-        <w:t>referer: http://localhost:8080/upload.html</w:t>
+      <w:proofErr w:type="spellStart"/>
+      <w:r>
+        <w:t>referer</w:t>
+      </w:r>
+      <w:proofErr w:type="spellEnd"/>
+      <w:r>
+        <w:t>: http://localhost:8080/upload.html</w:t>
       </w:r>
     </w:p>
     <w:p>
@@ -151,7 +155,15 @@
         <w:contextualSpacing/>
       </w:pPr>
       <w:r>
-        <w:t>accept-language: en-US,en;q=0.8</w:t>
+        <w:t xml:space="preserve">accept-language: </w:t>
+      </w:r>
+      <w:proofErr w:type="spellStart"/>
+      <w:r>
+        <w:t>en-US,en;q</w:t>
+      </w:r>
+      <w:proofErr w:type="spellEnd"/>
+      <w:r>
+        <w:t>=0.8</w:t>
       </w:r>
     </w:p>
     <w:p>
@@ -235,7 +247,15 @@
         <w:contextualSpacing/>
       </w:pPr>
       <w:r>
-        <w:t>accept-encoding: gzip, deflate</w:t>
+        <w:t xml:space="preserve">accept-encoding: </w:t>
+      </w:r>
+      <w:proofErr w:type="spellStart"/>
+      <w:r>
+        <w:t>gzip</w:t>
+      </w:r>
+      <w:proofErr w:type="spellEnd"/>
+      <w:r>
+        <w:t>, deflate</w:t>
       </w:r>
     </w:p>
     <w:p>
@@ -263,7 +283,15 @@
         <w:contextualSpacing/>
       </w:pPr>
       <w:r>
-        <w:t>User-Agent: HttpTestClient/1.0</w:t>
+        <w:t xml:space="preserve">User-Agent: </w:t>
+      </w:r>
+      <w:proofErr w:type="spellStart"/>
+      <w:r>
+        <w:t>HttpTestClient</w:t>
+      </w:r>
+      <w:proofErr w:type="spellEnd"/>
+      <w:r>
+        <w:t>/1.0</w:t>
       </w:r>
     </w:p>
     <w:p>
@@ -300,8 +328,47 @@
       <w:pPr>
         <w:pStyle w:val="Subtitle"/>
       </w:pPr>
-      <w:r>
-        <w:t>Output of POST in TestClient:</w:t>
+    </w:p>
+    <w:p>
+      <w:pPr>
+        <w:pStyle w:val="Subtitle"/>
+      </w:pPr>
+    </w:p>
+    <w:p>
+      <w:pPr>
+        <w:pStyle w:val="Subtitle"/>
+      </w:pPr>
+    </w:p>
+    <w:p>
+      <w:pPr>
+        <w:pStyle w:val="Subtitle"/>
+      </w:pPr>
+    </w:p>
+    <w:p>
+      <w:pPr>
+        <w:pStyle w:val="Subtitle"/>
+      </w:pPr>
+    </w:p>
+    <w:p>
+      <w:pPr>
+        <w:pStyle w:val="Subtitle"/>
+      </w:pPr>
+    </w:p>
+    <w:p>
+      <w:pPr>
+        <w:pStyle w:val="Subtitle"/>
+      </w:pPr>
+      <w:r>
+        <w:lastRenderedPageBreak/>
+        <w:t xml:space="preserve">Output of POST in </w:t>
+      </w:r>
+      <w:proofErr w:type="spellStart"/>
+      <w:r>
+        <w:t>TestClient</w:t>
+      </w:r>
+      <w:proofErr w:type="spellEnd"/>
+      <w:r>
+        <w:t>:</w:t>
       </w:r>
     </w:p>
     <w:p>
@@ -311,8 +378,8 @@
       <w:r>
         <w:rPr>
           <w:noProof/>
-        </w:rPr>
-        <w:lastRenderedPageBreak/>
+          <w:lang w:eastAsia="ja-JP"/>
+        </w:rPr>
         <w:drawing>
           <wp:inline distT="0" distB="0" distL="0" distR="0" wp14:anchorId="65861CC5" wp14:editId="4E9B4439">
             <wp:extent cx="2533308" cy="2438400"/>
@@ -329,7 +396,7 @@
                     <pic:cNvPicPr/>
                   </pic:nvPicPr>
                   <pic:blipFill>
-                    <a:blip r:embed="rId7"/>
+                    <a:blip r:embed="rId8"/>
                     <a:stretch>
                       <a:fillRect/>
                     </a:stretch>
@@ -375,6 +442,7 @@
       <w:r>
         <w:rPr>
           <w:noProof/>
+          <w:lang w:eastAsia="ja-JP"/>
         </w:rPr>
         <w:drawing>
           <wp:inline distT="0" distB="0" distL="0" distR="0" wp14:anchorId="601C966A" wp14:editId="24042445">
@@ -392,7 +460,7 @@
                     <pic:cNvPicPr/>
                   </pic:nvPicPr>
                   <pic:blipFill>
-                    <a:blip r:embed="rId8"/>
+                    <a:blip r:embed="rId9"/>
                     <a:stretch>
                       <a:fillRect/>
                     </a:stretch>
@@ -443,6 +511,7 @@
       <w:r>
         <w:rPr>
           <w:noProof/>
+          <w:lang w:eastAsia="ja-JP"/>
         </w:rPr>
         <w:drawing>
           <wp:inline distT="0" distB="0" distL="0" distR="0" wp14:anchorId="27414B31" wp14:editId="09D5EFE8">
@@ -460,7 +529,7 @@
                     <pic:cNvPicPr/>
                   </pic:nvPicPr>
                   <pic:blipFill>
-                    <a:blip r:embed="rId9"/>
+                    <a:blip r:embed="rId10"/>
                     <a:stretch>
                       <a:fillRect/>
                     </a:stretch>
@@ -493,9 +562,323 @@
     </w:p>
     <w:p>
       <w:pPr>
+        <w:contextualSpacing/>
+      </w:pPr>
+    </w:p>
+    <w:p>
+      <w:pPr>
+        <w:contextualSpacing/>
+      </w:pPr>
+    </w:p>
+    <w:p>
+      <w:pPr>
+        <w:contextualSpacing/>
+      </w:pPr>
+    </w:p>
+    <w:p>
+      <w:pPr>
+        <w:contextualSpacing/>
+      </w:pPr>
+    </w:p>
+    <w:p>
+      <w:pPr>
+        <w:contextualSpacing/>
+      </w:pPr>
+    </w:p>
+    <w:p>
+      <w:pPr>
+        <w:contextualSpacing/>
+      </w:pPr>
+    </w:p>
+    <w:p>
+      <w:pPr>
+        <w:contextualSpacing/>
+      </w:pPr>
+    </w:p>
+    <w:p>
+      <w:pPr>
+        <w:contextualSpacing/>
+      </w:pPr>
+    </w:p>
+    <w:p>
+      <w:pPr>
+        <w:contextualSpacing/>
+      </w:pPr>
+    </w:p>
+    <w:p>
+      <w:pPr>
+        <w:contextualSpacing/>
+      </w:pPr>
+    </w:p>
+    <w:p>
+      <w:pPr>
+        <w:contextualSpacing/>
+      </w:pPr>
+    </w:p>
+    <w:p>
+      <w:pPr>
+        <w:contextualSpacing/>
+      </w:pPr>
+    </w:p>
+    <w:p>
+      <w:pPr>
+        <w:contextualSpacing/>
+      </w:pPr>
+    </w:p>
+    <w:p>
+      <w:pPr>
+        <w:contextualSpacing/>
+      </w:pPr>
+      <w:r>
+        <w:lastRenderedPageBreak/>
+        <w:t>File to be posted to /temp.txt in browser:</w:t>
+      </w:r>
+    </w:p>
+    <w:p>
+      <w:pPr>
+        <w:contextualSpacing/>
+      </w:pPr>
+      <w:r>
+        <w:rPr>
+          <w:noProof/>
+          <w:lang w:eastAsia="ja-JP"/>
+        </w:rPr>
+        <w:drawing>
+          <wp:inline distT="0" distB="0" distL="0" distR="0" wp14:anchorId="1F7C1361" wp14:editId="67E117AE">
+            <wp:extent cx="5944224" cy="4651513"/>
+            <wp:effectExtent l="0" t="0" r="0" b="0"/>
+            <wp:docPr id="5" name="Picture 5"/>
+            <wp:cNvGraphicFramePr>
+              <a:graphicFrameLocks xmlns:a="http://schemas.openxmlformats.org/drawingml/2006/main" noChangeAspect="1"/>
+            </wp:cNvGraphicFramePr>
+            <a:graphic xmlns:a="http://schemas.openxmlformats.org/drawingml/2006/main">
+              <a:graphicData uri="http://schemas.openxmlformats.org/drawingml/2006/picture">
+                <pic:pic xmlns:pic="http://schemas.openxmlformats.org/drawingml/2006/picture">
+                  <pic:nvPicPr>
+                    <pic:cNvPr id="0" name=""/>
+                    <pic:cNvPicPr/>
+                  </pic:nvPicPr>
+                  <pic:blipFill rotWithShape="1">
+                    <a:blip r:embed="rId11"/>
+                    <a:srcRect b="11498"/>
+                    <a:stretch/>
+                  </pic:blipFill>
+                  <pic:spPr bwMode="auto">
+                    <a:xfrm>
+                      <a:off x="0" y="0"/>
+                      <a:ext cx="5943600" cy="4651024"/>
+                    </a:xfrm>
+                    <a:prstGeom prst="rect">
+                      <a:avLst/>
+                    </a:prstGeom>
+                    <a:ln>
+                      <a:noFill/>
+                    </a:ln>
+                    <a:extLst>
+                      <a:ext uri="{53640926-AAD7-44D8-BBD7-CCE9431645EC}">
+                        <a14:shadowObscured xmlns:a14="http://schemas.microsoft.com/office/drawing/2010/main"/>
+                      </a:ext>
+                    </a:extLst>
+                  </pic:spPr>
+                </pic:pic>
+              </a:graphicData>
+            </a:graphic>
+          </wp:inline>
+        </w:drawing>
+      </w:r>
+    </w:p>
+    <w:p>
+      <w:pPr>
+        <w:contextualSpacing/>
+      </w:pPr>
+      <w:r>
+        <w:t>Web directory before POST:</w:t>
+      </w:r>
+    </w:p>
+    <w:p>
+      <w:pPr>
+        <w:contextualSpacing/>
+      </w:pPr>
+      <w:r>
+        <w:rPr>
+          <w:noProof/>
+          <w:lang w:eastAsia="ja-JP"/>
+        </w:rPr>
+        <w:drawing>
+          <wp:inline distT="0" distB="0" distL="0" distR="0" wp14:anchorId="0C0A7E33" wp14:editId="0998341C">
+            <wp:extent cx="2456953" cy="2798859"/>
+            <wp:effectExtent l="0" t="0" r="635" b="1905"/>
+            <wp:docPr id="12" name="Picture 12"/>
+            <wp:cNvGraphicFramePr>
+              <a:graphicFrameLocks xmlns:a="http://schemas.openxmlformats.org/drawingml/2006/main" noChangeAspect="1"/>
+            </wp:cNvGraphicFramePr>
+            <a:graphic xmlns:a="http://schemas.openxmlformats.org/drawingml/2006/main">
+              <a:graphicData uri="http://schemas.openxmlformats.org/drawingml/2006/picture">
+                <pic:pic xmlns:pic="http://schemas.openxmlformats.org/drawingml/2006/picture">
+                  <pic:nvPicPr>
+                    <pic:cNvPr id="0" name=""/>
+                    <pic:cNvPicPr/>
+                  </pic:nvPicPr>
+                  <pic:blipFill rotWithShape="1">
+                    <a:blip r:embed="rId12"/>
+                    <a:srcRect b="16977"/>
+                    <a:stretch/>
+                  </pic:blipFill>
+                  <pic:spPr bwMode="auto">
+                    <a:xfrm>
+                      <a:off x="0" y="0"/>
+                      <a:ext cx="2457450" cy="2799425"/>
+                    </a:xfrm>
+                    <a:prstGeom prst="rect">
+                      <a:avLst/>
+                    </a:prstGeom>
+                    <a:ln>
+                      <a:noFill/>
+                    </a:ln>
+                    <a:extLst>
+                      <a:ext uri="{53640926-AAD7-44D8-BBD7-CCE9431645EC}">
+                        <a14:shadowObscured xmlns:a14="http://schemas.microsoft.com/office/drawing/2010/main"/>
+                      </a:ext>
+                    </a:extLst>
+                  </pic:spPr>
+                </pic:pic>
+              </a:graphicData>
+            </a:graphic>
+          </wp:inline>
+        </w:drawing>
+      </w:r>
+    </w:p>
+    <w:p>
+      <w:pPr>
+        <w:contextualSpacing/>
+      </w:pPr>
+    </w:p>
+    <w:p>
+      <w:pPr>
+        <w:contextualSpacing/>
+      </w:pPr>
+    </w:p>
+    <w:p>
+      <w:pPr>
+        <w:contextualSpacing/>
+      </w:pPr>
+      <w:r>
+        <w:lastRenderedPageBreak/>
+        <w:t>File contents in browser and directory after clicking “Submit” and firing POST:</w:t>
+      </w:r>
+    </w:p>
+    <w:p>
+      <w:pPr>
+        <w:contextualSpacing/>
+      </w:pPr>
+      <w:r>
+        <w:rPr>
+          <w:noProof/>
+          <w:lang w:eastAsia="ja-JP"/>
+        </w:rPr>
+        <w:drawing>
+          <wp:inline distT="0" distB="0" distL="0" distR="0" wp14:anchorId="06711BA2" wp14:editId="278162C9">
+            <wp:extent cx="4874150" cy="4452730"/>
+            <wp:effectExtent l="0" t="0" r="3175" b="5080"/>
+            <wp:docPr id="15" name="Picture 15"/>
+            <wp:cNvGraphicFramePr>
+              <a:graphicFrameLocks xmlns:a="http://schemas.openxmlformats.org/drawingml/2006/main" noChangeAspect="1"/>
+            </wp:cNvGraphicFramePr>
+            <a:graphic xmlns:a="http://schemas.openxmlformats.org/drawingml/2006/main">
+              <a:graphicData uri="http://schemas.openxmlformats.org/drawingml/2006/picture">
+                <pic:pic xmlns:pic="http://schemas.openxmlformats.org/drawingml/2006/picture">
+                  <pic:nvPicPr>
+                    <pic:cNvPr id="0" name=""/>
+                    <pic:cNvPicPr/>
+                  </pic:nvPicPr>
+                  <pic:blipFill rotWithShape="1">
+                    <a:blip r:embed="rId13"/>
+                    <a:srcRect b="13861"/>
+                    <a:stretch/>
+                  </pic:blipFill>
+                  <pic:spPr bwMode="auto">
+                    <a:xfrm>
+                      <a:off x="0" y="0"/>
+                      <a:ext cx="4876800" cy="4455151"/>
+                    </a:xfrm>
+                    <a:prstGeom prst="rect">
+                      <a:avLst/>
+                    </a:prstGeom>
+                    <a:ln>
+                      <a:noFill/>
+                    </a:ln>
+                    <a:extLst>
+                      <a:ext uri="{53640926-AAD7-44D8-BBD7-CCE9431645EC}">
+                        <a14:shadowObscured xmlns:a14="http://schemas.microsoft.com/office/drawing/2010/main"/>
+                      </a:ext>
+                    </a:extLst>
+                  </pic:spPr>
+                </pic:pic>
+              </a:graphicData>
+            </a:graphic>
+          </wp:inline>
+        </w:drawing>
+      </w:r>
+    </w:p>
+    <w:p>
+      <w:pPr>
+        <w:contextualSpacing/>
+      </w:pPr>
+      <w:r>
+        <w:rPr>
+          <w:noProof/>
+          <w:lang w:eastAsia="ja-JP"/>
+        </w:rPr>
+        <w:drawing>
+          <wp:inline distT="0" distB="0" distL="0" distR="0" wp14:anchorId="72CB6265" wp14:editId="065AEB81">
+            <wp:extent cx="2294407" cy="3005593"/>
+            <wp:effectExtent l="0" t="0" r="0" b="4445"/>
+            <wp:docPr id="16" name="Picture 16"/>
+            <wp:cNvGraphicFramePr>
+              <a:graphicFrameLocks xmlns:a="http://schemas.openxmlformats.org/drawingml/2006/main" noChangeAspect="1"/>
+            </wp:cNvGraphicFramePr>
+            <a:graphic xmlns:a="http://schemas.openxmlformats.org/drawingml/2006/main">
+              <a:graphicData uri="http://schemas.openxmlformats.org/drawingml/2006/picture">
+                <pic:pic xmlns:pic="http://schemas.openxmlformats.org/drawingml/2006/picture">
+                  <pic:nvPicPr>
+                    <pic:cNvPr id="0" name=""/>
+                    <pic:cNvPicPr/>
+                  </pic:nvPicPr>
+                  <pic:blipFill rotWithShape="1">
+                    <a:blip r:embed="rId14"/>
+                    <a:srcRect b="15813"/>
+                    <a:stretch/>
+                  </pic:blipFill>
+                  <pic:spPr bwMode="auto">
+                    <a:xfrm>
+                      <a:off x="0" y="0"/>
+                      <a:ext cx="2295525" cy="3007057"/>
+                    </a:xfrm>
+                    <a:prstGeom prst="rect">
+                      <a:avLst/>
+                    </a:prstGeom>
+                    <a:ln>
+                      <a:noFill/>
+                    </a:ln>
+                    <a:extLst>
+                      <a:ext uri="{53640926-AAD7-44D8-BBD7-CCE9431645EC}">
+                        <a14:shadowObscured xmlns:a14="http://schemas.microsoft.com/office/drawing/2010/main"/>
+                      </a:ext>
+                    </a:extLst>
+                  </pic:spPr>
+                </pic:pic>
+              </a:graphicData>
+            </a:graphic>
+          </wp:inline>
+        </w:drawing>
+      </w:r>
+    </w:p>
+    <w:p>
+      <w:pPr>
         <w:pStyle w:val="Heading1"/>
       </w:pPr>
       <w:r>
+        <w:lastRenderedPageBreak/>
         <w:t>PUT Request</w:t>
       </w:r>
     </w:p>
@@ -589,13 +972,23 @@
           <w:spacing w:val="0"/>
         </w:rPr>
       </w:pPr>
-      <w:r>
-        <w:rPr>
-          <w:rFonts w:eastAsiaTheme="minorHAnsi"/>
-          <w:color w:val="auto"/>
-          <w:spacing w:val="0"/>
-        </w:rPr>
-        <w:t>referer: http://localhost:8080/upload.html</w:t>
+      <w:proofErr w:type="spellStart"/>
+      <w:r>
+        <w:rPr>
+          <w:rFonts w:eastAsiaTheme="minorHAnsi"/>
+          <w:color w:val="auto"/>
+          <w:spacing w:val="0"/>
+        </w:rPr>
+        <w:t>referer</w:t>
+      </w:r>
+      <w:proofErr w:type="spellEnd"/>
+      <w:r>
+        <w:rPr>
+          <w:rFonts w:eastAsiaTheme="minorHAnsi"/>
+          <w:color w:val="auto"/>
+          <w:spacing w:val="0"/>
+        </w:rPr>
+        <w:t>: http://localhost:8080/upload.html</w:t>
       </w:r>
     </w:p>
     <w:p>
@@ -620,7 +1013,25 @@
           <w:color w:val="auto"/>
           <w:spacing w:val="0"/>
         </w:rPr>
-        <w:t>accept-language: en-US,en;q=0.8</w:t>
+        <w:t xml:space="preserve">accept-language: </w:t>
+      </w:r>
+      <w:proofErr w:type="spellStart"/>
+      <w:r>
+        <w:rPr>
+          <w:rFonts w:eastAsiaTheme="minorHAnsi"/>
+          <w:color w:val="auto"/>
+          <w:spacing w:val="0"/>
+        </w:rPr>
+        <w:t>en-US,en;q</w:t>
+      </w:r>
+      <w:proofErr w:type="spellEnd"/>
+      <w:r>
+        <w:rPr>
+          <w:rFonts w:eastAsiaTheme="minorHAnsi"/>
+          <w:color w:val="auto"/>
+          <w:spacing w:val="0"/>
+        </w:rPr>
+        <w:t>=0.8</w:t>
       </w:r>
     </w:p>
     <w:p>
@@ -770,7 +1181,25 @@
           <w:color w:val="auto"/>
           <w:spacing w:val="0"/>
         </w:rPr>
-        <w:t>accept-encoding: gzip, deflate</w:t>
+        <w:t xml:space="preserve">accept-encoding: </w:t>
+      </w:r>
+      <w:proofErr w:type="spellStart"/>
+      <w:r>
+        <w:rPr>
+          <w:rFonts w:eastAsiaTheme="minorHAnsi"/>
+          <w:color w:val="auto"/>
+          <w:spacing w:val="0"/>
+        </w:rPr>
+        <w:t>gzip</w:t>
+      </w:r>
+      <w:proofErr w:type="spellEnd"/>
+      <w:r>
+        <w:rPr>
+          <w:rFonts w:eastAsiaTheme="minorHAnsi"/>
+          <w:color w:val="auto"/>
+          <w:spacing w:val="0"/>
+        </w:rPr>
+        <w:t>, deflate</w:t>
       </w:r>
     </w:p>
     <w:p>
@@ -795,7 +1224,6 @@
           <w:color w:val="auto"/>
           <w:spacing w:val="0"/>
         </w:rPr>
-        <w:lastRenderedPageBreak/>
         <w:t>accept: text/html,application/xhtml+xml,application/xml;q=0.9,image/webp,*/*;q=0.8</w:t>
       </w:r>
     </w:p>
@@ -821,7 +1249,25 @@
           <w:color w:val="auto"/>
           <w:spacing w:val="0"/>
         </w:rPr>
-        <w:t>User-Agent: HttpTestClient/1.0</w:t>
+        <w:t xml:space="preserve">User-Agent: </w:t>
+      </w:r>
+      <w:proofErr w:type="spellStart"/>
+      <w:r>
+        <w:rPr>
+          <w:rFonts w:eastAsiaTheme="minorHAnsi"/>
+          <w:color w:val="auto"/>
+          <w:spacing w:val="0"/>
+        </w:rPr>
+        <w:t>HttpTestClient</w:t>
+      </w:r>
+      <w:proofErr w:type="spellEnd"/>
+      <w:r>
+        <w:rPr>
+          <w:rFonts w:eastAsiaTheme="minorHAnsi"/>
+          <w:color w:val="auto"/>
+          <w:spacing w:val="0"/>
+        </w:rPr>
+        <w:t>/1.0</w:t>
       </w:r>
     </w:p>
     <w:p>
@@ -883,8 +1329,13 @@
         <w:contextualSpacing/>
       </w:pPr>
       <w:r>
-        <w:t>Output of PUT Request in TestClient</w:t>
-      </w:r>
+        <w:t xml:space="preserve">Output of PUT Request in </w:t>
+      </w:r>
+      <w:proofErr w:type="spellStart"/>
+      <w:r>
+        <w:t>TestClient</w:t>
+      </w:r>
+      <w:proofErr w:type="spellEnd"/>
       <w:r>
         <w:t xml:space="preserve"> (deleted temp.txt, so it should re-create it)</w:t>
       </w:r>
@@ -896,6 +1347,7 @@
       <w:r>
         <w:rPr>
           <w:noProof/>
+          <w:lang w:eastAsia="ja-JP"/>
         </w:rPr>
         <w:drawing>
           <wp:inline distT="0" distB="0" distL="0" distR="0" wp14:anchorId="6D34A765" wp14:editId="563D472A">
@@ -913,7 +1365,7 @@
                     <pic:cNvPicPr/>
                   </pic:nvPicPr>
                   <pic:blipFill>
-                    <a:blip r:embed="rId10"/>
+                    <a:blip r:embed="rId15"/>
                     <a:stretch>
                       <a:fillRect/>
                     </a:stretch>
@@ -951,6 +1403,7 @@
       <w:r>
         <w:rPr>
           <w:noProof/>
+          <w:lang w:eastAsia="ja-JP"/>
         </w:rPr>
         <w:drawing>
           <wp:inline distT="0" distB="0" distL="0" distR="0" wp14:anchorId="385C1695" wp14:editId="70AC65F9">
@@ -968,7 +1421,7 @@
                     <pic:cNvPicPr/>
                   </pic:nvPicPr>
                   <pic:blipFill>
-                    <a:blip r:embed="rId11"/>
+                    <a:blip r:embed="rId16"/>
                     <a:stretch>
                       <a:fillRect/>
                     </a:stretch>
@@ -1006,6 +1459,7 @@
       <w:r>
         <w:rPr>
           <w:noProof/>
+          <w:lang w:eastAsia="ja-JP"/>
         </w:rPr>
         <w:drawing>
           <wp:inline distT="0" distB="0" distL="0" distR="0" wp14:anchorId="702EE4CB" wp14:editId="16CE0FD4">
@@ -1023,7 +1477,7 @@
                     <pic:cNvPicPr/>
                   </pic:nvPicPr>
                   <pic:blipFill>
-                    <a:blip r:embed="rId12"/>
+                    <a:blip r:embed="rId17"/>
                     <a:stretch>
                       <a:fillRect/>
                     </a:stretch>
@@ -1061,7 +1515,9 @@
       <w:r>
         <w:rPr>
           <w:noProof/>
-        </w:rPr>
+          <w:lang w:eastAsia="ja-JP"/>
+        </w:rPr>
+        <w:lastRenderedPageBreak/>
         <w:drawing>
           <wp:inline distT="0" distB="0" distL="0" distR="0" wp14:anchorId="331ED4BD" wp14:editId="2749F0B1">
             <wp:extent cx="3649133" cy="1666888"/>
@@ -1078,7 +1534,7 @@
                     <pic:cNvPicPr/>
                   </pic:nvPicPr>
                   <pic:blipFill>
-                    <a:blip r:embed="rId13"/>
+                    <a:blip r:embed="rId18"/>
                     <a:stretch>
                       <a:fillRect/>
                     </a:stretch>
@@ -1108,6 +1564,7 @@
       <w:r>
         <w:rPr>
           <w:noProof/>
+          <w:lang w:eastAsia="ja-JP"/>
         </w:rPr>
         <w:drawing>
           <wp:inline distT="0" distB="0" distL="0" distR="0" wp14:anchorId="3896D146" wp14:editId="7B25F9C5">
@@ -1125,7 +1582,7 @@
                     <pic:cNvPicPr/>
                   </pic:nvPicPr>
                   <pic:blipFill>
-                    <a:blip r:embed="rId14"/>
+                    <a:blip r:embed="rId19"/>
                     <a:stretch>
                       <a:fillRect/>
                     </a:stretch>
@@ -1163,8 +1620,8 @@
       <w:r>
         <w:rPr>
           <w:noProof/>
-        </w:rPr>
-        <w:lastRenderedPageBreak/>
+          <w:lang w:eastAsia="ja-JP"/>
+        </w:rPr>
         <w:drawing>
           <wp:inline distT="0" distB="0" distL="0" distR="0" wp14:anchorId="57E80527" wp14:editId="46BE4BC1">
             <wp:extent cx="1212538" cy="711200"/>
@@ -1181,7 +1638,7 @@
                     <pic:cNvPicPr/>
                   </pic:nvPicPr>
                   <pic:blipFill>
-                    <a:blip r:embed="rId15"/>
+                    <a:blip r:embed="rId20"/>
                     <a:stretch>
                       <a:fillRect/>
                     </a:stretch>
@@ -1216,9 +1673,265 @@
         <w:t>DELETE Request</w:t>
       </w:r>
     </w:p>
+    <w:p>
+      <w:r>
+        <w:t>Directory before DELETE:</w:t>
+      </w:r>
+    </w:p>
+    <w:p>
+      <w:r>
+        <w:rPr>
+          <w:noProof/>
+          <w:lang w:eastAsia="ja-JP"/>
+        </w:rPr>
+        <w:drawing>
+          <wp:inline distT="0" distB="0" distL="0" distR="0" wp14:anchorId="5CB41F08" wp14:editId="6E2C7816">
+            <wp:extent cx="2294407" cy="2997642"/>
+            <wp:effectExtent l="0" t="0" r="0" b="0"/>
+            <wp:docPr id="17" name="Picture 17"/>
+            <wp:cNvGraphicFramePr>
+              <a:graphicFrameLocks xmlns:a="http://schemas.openxmlformats.org/drawingml/2006/main" noChangeAspect="1"/>
+            </wp:cNvGraphicFramePr>
+            <a:graphic xmlns:a="http://schemas.openxmlformats.org/drawingml/2006/main">
+              <a:graphicData uri="http://schemas.openxmlformats.org/drawingml/2006/picture">
+                <pic:pic xmlns:pic="http://schemas.openxmlformats.org/drawingml/2006/picture">
+                  <pic:nvPicPr>
+                    <pic:cNvPr id="0" name=""/>
+                    <pic:cNvPicPr/>
+                  </pic:nvPicPr>
+                  <pic:blipFill rotWithShape="1">
+                    <a:blip r:embed="rId14"/>
+                    <a:srcRect b="16036"/>
+                    <a:stretch/>
+                  </pic:blipFill>
+                  <pic:spPr bwMode="auto">
+                    <a:xfrm>
+                      <a:off x="0" y="0"/>
+                      <a:ext cx="2295525" cy="2999102"/>
+                    </a:xfrm>
+                    <a:prstGeom prst="rect">
+                      <a:avLst/>
+                    </a:prstGeom>
+                    <a:ln>
+                      <a:noFill/>
+                    </a:ln>
+                    <a:extLst>
+                      <a:ext uri="{53640926-AAD7-44D8-BBD7-CCE9431645EC}">
+                        <a14:shadowObscured xmlns:a14="http://schemas.microsoft.com/office/drawing/2010/main"/>
+                      </a:ext>
+                    </a:extLst>
+                  </pic:spPr>
+                </pic:pic>
+              </a:graphicData>
+            </a:graphic>
+          </wp:inline>
+        </w:drawing>
+      </w:r>
+    </w:p>
     <w:p/>
     <w:p/>
+    <w:p>
+      <w:r>
+        <w:lastRenderedPageBreak/>
+        <w:t>Directory after DELETE:</w:t>
+      </w:r>
+    </w:p>
+    <w:p>
+      <w:r>
+        <w:rPr>
+          <w:noProof/>
+          <w:lang w:eastAsia="ja-JP"/>
+        </w:rPr>
+        <w:drawing>
+          <wp:inline distT="0" distB="0" distL="0" distR="0" wp14:anchorId="10F83E4D" wp14:editId="1E7AC1E1">
+            <wp:extent cx="2321781" cy="2814762"/>
+            <wp:effectExtent l="0" t="0" r="2540" b="5080"/>
+            <wp:docPr id="19" name="Picture 19"/>
+            <wp:cNvGraphicFramePr>
+              <a:graphicFrameLocks xmlns:a="http://schemas.openxmlformats.org/drawingml/2006/main" noChangeAspect="1"/>
+            </wp:cNvGraphicFramePr>
+            <a:graphic xmlns:a="http://schemas.openxmlformats.org/drawingml/2006/main">
+              <a:graphicData uri="http://schemas.openxmlformats.org/drawingml/2006/picture">
+                <pic:pic xmlns:pic="http://schemas.openxmlformats.org/drawingml/2006/picture">
+                  <pic:nvPicPr>
+                    <pic:cNvPr id="0" name=""/>
+                    <pic:cNvPicPr/>
+                  </pic:nvPicPr>
+                  <pic:blipFill rotWithShape="1">
+                    <a:blip r:embed="rId21"/>
+                    <a:srcRect b="11962"/>
+                    <a:stretch/>
+                  </pic:blipFill>
+                  <pic:spPr bwMode="auto">
+                    <a:xfrm>
+                      <a:off x="0" y="0"/>
+                      <a:ext cx="2324100" cy="2817573"/>
+                    </a:xfrm>
+                    <a:prstGeom prst="rect">
+                      <a:avLst/>
+                    </a:prstGeom>
+                    <a:ln>
+                      <a:noFill/>
+                    </a:ln>
+                    <a:extLst>
+                      <a:ext uri="{53640926-AAD7-44D8-BBD7-CCE9431645EC}">
+                        <a14:shadowObscured xmlns:a14="http://schemas.microsoft.com/office/drawing/2010/main"/>
+                      </a:ext>
+                    </a:extLst>
+                  </pic:spPr>
+                </pic:pic>
+              </a:graphicData>
+            </a:graphic>
+          </wp:inline>
+        </w:drawing>
+      </w:r>
+    </w:p>
+    <w:p>
+      <w:r>
+        <w:t>Request and response text:</w:t>
+      </w:r>
+    </w:p>
+    <w:p>
+      <w:r>
+        <w:rPr>
+          <w:noProof/>
+          <w:lang w:eastAsia="ja-JP"/>
+        </w:rPr>
+        <w:drawing>
+          <wp:inline distT="0" distB="0" distL="0" distR="0" wp14:anchorId="3CDBD283" wp14:editId="0A7A2B5E">
+            <wp:extent cx="3250930" cy="4635610"/>
+            <wp:effectExtent l="0" t="0" r="6985" b="0"/>
+            <wp:docPr id="18" name="Picture 18"/>
+            <wp:cNvGraphicFramePr>
+              <a:graphicFrameLocks xmlns:a="http://schemas.openxmlformats.org/drawingml/2006/main" noChangeAspect="1"/>
+            </wp:cNvGraphicFramePr>
+            <a:graphic xmlns:a="http://schemas.openxmlformats.org/drawingml/2006/main">
+              <a:graphicData uri="http://schemas.openxmlformats.org/drawingml/2006/picture">
+                <pic:pic xmlns:pic="http://schemas.openxmlformats.org/drawingml/2006/picture">
+                  <pic:nvPicPr>
+                    <pic:cNvPr id="0" name=""/>
+                    <pic:cNvPicPr/>
+                  </pic:nvPicPr>
+                  <pic:blipFill rotWithShape="1">
+                    <a:blip r:embed="rId22"/>
+                    <a:srcRect t="1829" b="16175"/>
+                    <a:stretch/>
+                  </pic:blipFill>
+                  <pic:spPr bwMode="auto">
+                    <a:xfrm>
+                      <a:off x="0" y="0"/>
+                      <a:ext cx="3248025" cy="4631467"/>
+                    </a:xfrm>
+                    <a:prstGeom prst="rect">
+                      <a:avLst/>
+                    </a:prstGeom>
+                    <a:ln>
+                      <a:noFill/>
+                    </a:ln>
+                    <a:extLst>
+                      <a:ext uri="{53640926-AAD7-44D8-BBD7-CCE9431645EC}">
+                        <a14:shadowObscured xmlns:a14="http://schemas.microsoft.com/office/drawing/2010/main"/>
+                      </a:ext>
+                    </a:extLst>
+                  </pic:spPr>
+                </pic:pic>
+              </a:graphicData>
+            </a:graphic>
+          </wp:inline>
+        </w:drawing>
+      </w:r>
+    </w:p>
+    <w:p>
+      <w:pPr>
+        <w:pStyle w:val="Heading1"/>
+      </w:pPr>
+      <w:r>
+        <w:lastRenderedPageBreak/>
+        <w:t>Improvements</w:t>
+      </w:r>
+    </w:p>
+    <w:p>
+      <w:r>
+        <w:t xml:space="preserve">We would like to implement a </w:t>
+      </w:r>
+      <w:proofErr w:type="spellStart"/>
+      <w:r>
+        <w:t>HttpRequestFactory</w:t>
+      </w:r>
+      <w:proofErr w:type="spellEnd"/>
+      <w:r>
+        <w:t xml:space="preserve"> to streamline creation of </w:t>
+      </w:r>
+      <w:proofErr w:type="spellStart"/>
+      <w:r>
+        <w:t>HttpRequest</w:t>
+      </w:r>
+      <w:proofErr w:type="spellEnd"/>
+      <w:r>
+        <w:t xml:space="preserve"> objects. We would also like to implement some more elegant method of handling the many different response cases in GETRequest.java.</w:t>
+      </w:r>
+    </w:p>
     <w:p/>
+    <w:p>
+      <w:pPr>
+        <w:pStyle w:val="Heading1"/>
+      </w:pPr>
+      <w:r>
+        <w:t>Class Diagram</w:t>
+      </w:r>
+      <w:bookmarkStart w:id="0" w:name="_GoBack"/>
+      <w:bookmarkEnd w:id="0"/>
+    </w:p>
+    <w:p>
+      <w:r>
+        <w:rPr>
+          <w:noProof/>
+          <w:lang w:eastAsia="ja-JP"/>
+        </w:rPr>
+        <w:drawing>
+          <wp:inline distT="0" distB="0" distL="0" distR="0" wp14:anchorId="1E879E1F" wp14:editId="08F7D397">
+            <wp:extent cx="5941599" cy="5486400"/>
+            <wp:effectExtent l="0" t="0" r="2540" b="0"/>
+            <wp:docPr id="20" name="Picture 20"/>
+            <wp:cNvGraphicFramePr>
+              <a:graphicFrameLocks xmlns:a="http://schemas.openxmlformats.org/drawingml/2006/main" noChangeAspect="1"/>
+            </wp:cNvGraphicFramePr>
+            <a:graphic xmlns:a="http://schemas.openxmlformats.org/drawingml/2006/main">
+              <a:graphicData uri="http://schemas.openxmlformats.org/drawingml/2006/picture">
+                <pic:pic xmlns:pic="http://schemas.openxmlformats.org/drawingml/2006/picture">
+                  <pic:nvPicPr>
+                    <pic:cNvPr id="0" name=""/>
+                    <pic:cNvPicPr/>
+                  </pic:nvPicPr>
+                  <pic:blipFill rotWithShape="1">
+                    <a:blip r:embed="rId23"/>
+                    <a:srcRect b="5737"/>
+                    <a:stretch/>
+                  </pic:blipFill>
+                  <pic:spPr bwMode="auto">
+                    <a:xfrm>
+                      <a:off x="0" y="0"/>
+                      <a:ext cx="5943600" cy="5488248"/>
+                    </a:xfrm>
+                    <a:prstGeom prst="rect">
+                      <a:avLst/>
+                    </a:prstGeom>
+                    <a:ln>
+                      <a:noFill/>
+                    </a:ln>
+                    <a:extLst>
+                      <a:ext uri="{53640926-AAD7-44D8-BBD7-CCE9431645EC}">
+                        <a14:shadowObscured xmlns:a14="http://schemas.microsoft.com/office/drawing/2010/main"/>
+                      </a:ext>
+                    </a:extLst>
+                  </pic:spPr>
+                </pic:pic>
+              </a:graphicData>
+            </a:graphic>
+          </wp:inline>
+        </w:drawing>
+      </w:r>
+    </w:p>
     <w:sectPr>
       <w:pgSz w:w="12240" w:h="15840"/>
       <w:pgMar w:top="1440" w:right="1440" w:bottom="1440" w:left="1440" w:header="720" w:footer="720" w:gutter="0"/>
@@ -1230,7 +1943,7 @@
 </file>
 
 <file path=word/endnotes.xml><?xml version="1.0" encoding="utf-8"?>
-<w:endnotes xmlns:wpc="http://schemas.microsoft.com/office/word/2010/wordprocessingCanvas" xmlns:mc="http://schemas.openxmlformats.org/markup-compatibility/2006" xmlns:o="urn:schemas-microsoft-com:office:office" xmlns:r="http://schemas.openxmlformats.org/officeDocument/2006/relationships" xmlns:m="http://schemas.openxmlformats.org/officeDocument/2006/math" xmlns:v="urn:schemas-microsoft-com:vml" xmlns:wp14="http://schemas.microsoft.com/office/word/2010/wordprocessingDrawing" xmlns:wp="http://schemas.openxmlformats.org/drawingml/2006/wordprocessingDrawing" xmlns:w10="urn:schemas-microsoft-com:office:word" xmlns:w="http://schemas.openxmlformats.org/wordprocessingml/2006/main" xmlns:w14="http://schemas.microsoft.com/office/word/2010/wordml" xmlns:w15="http://schemas.microsoft.com/office/word/2012/wordml" xmlns:wpg="http://schemas.microsoft.com/office/word/2010/wordprocessingGroup" xmlns:wpi="http://schemas.microsoft.com/office/word/2010/wordprocessingInk" xmlns:wne="http://schemas.microsoft.com/office/word/2006/wordml" xmlns:wps="http://schemas.microsoft.com/office/word/2010/wordprocessingShape" mc:Ignorable="w14 w15 wp14">
+<w:endnotes xmlns:wpc="http://schemas.microsoft.com/office/word/2010/wordprocessingCanvas" xmlns:mc="http://schemas.openxmlformats.org/markup-compatibility/2006" xmlns:o="urn:schemas-microsoft-com:office:office" xmlns:r="http://schemas.openxmlformats.org/officeDocument/2006/relationships" xmlns:m="http://schemas.openxmlformats.org/officeDocument/2006/math" xmlns:v="urn:schemas-microsoft-com:vml" xmlns:wp14="http://schemas.microsoft.com/office/word/2010/wordprocessingDrawing" xmlns:wp="http://schemas.openxmlformats.org/drawingml/2006/wordprocessingDrawing" xmlns:w10="urn:schemas-microsoft-com:office:word" xmlns:w="http://schemas.openxmlformats.org/wordprocessingml/2006/main" xmlns:w14="http://schemas.microsoft.com/office/word/2010/wordml" xmlns:wpg="http://schemas.microsoft.com/office/word/2010/wordprocessingGroup" xmlns:wpi="http://schemas.microsoft.com/office/word/2010/wordprocessingInk" xmlns:wne="http://schemas.microsoft.com/office/word/2006/wordml" xmlns:wps="http://schemas.microsoft.com/office/word/2010/wordprocessingShape" mc:Ignorable="w14 wp14">
   <w:endnote w:type="separator" w:id="-1">
     <w:p>
       <w:pPr>
@@ -1255,7 +1968,7 @@
 </file>
 
 <file path=word/footnotes.xml><?xml version="1.0" encoding="utf-8"?>
-<w:footnotes xmlns:wpc="http://schemas.microsoft.com/office/word/2010/wordprocessingCanvas" xmlns:mc="http://schemas.openxmlformats.org/markup-compatibility/2006" xmlns:o="urn:schemas-microsoft-com:office:office" xmlns:r="http://schemas.openxmlformats.org/officeDocument/2006/relationships" xmlns:m="http://schemas.openxmlformats.org/officeDocument/2006/math" xmlns:v="urn:schemas-microsoft-com:vml" xmlns:wp14="http://schemas.microsoft.com/office/word/2010/wordprocessingDrawing" xmlns:wp="http://schemas.openxmlformats.org/drawingml/2006/wordprocessingDrawing" xmlns:w10="urn:schemas-microsoft-com:office:word" xmlns:w="http://schemas.openxmlformats.org/wordprocessingml/2006/main" xmlns:w14="http://schemas.microsoft.com/office/word/2010/wordml" xmlns:w15="http://schemas.microsoft.com/office/word/2012/wordml" xmlns:wpg="http://schemas.microsoft.com/office/word/2010/wordprocessingGroup" xmlns:wpi="http://schemas.microsoft.com/office/word/2010/wordprocessingInk" xmlns:wne="http://schemas.microsoft.com/office/word/2006/wordml" xmlns:wps="http://schemas.microsoft.com/office/word/2010/wordprocessingShape" mc:Ignorable="w14 w15 wp14">
+<w:footnotes xmlns:wpc="http://schemas.microsoft.com/office/word/2010/wordprocessingCanvas" xmlns:mc="http://schemas.openxmlformats.org/markup-compatibility/2006" xmlns:o="urn:schemas-microsoft-com:office:office" xmlns:r="http://schemas.openxmlformats.org/officeDocument/2006/relationships" xmlns:m="http://schemas.openxmlformats.org/officeDocument/2006/math" xmlns:v="urn:schemas-microsoft-com:vml" xmlns:wp14="http://schemas.microsoft.com/office/word/2010/wordprocessingDrawing" xmlns:wp="http://schemas.openxmlformats.org/drawingml/2006/wordprocessingDrawing" xmlns:w10="urn:schemas-microsoft-com:office:word" xmlns:w="http://schemas.openxmlformats.org/wordprocessingml/2006/main" xmlns:w14="http://schemas.microsoft.com/office/word/2010/wordml" xmlns:wpg="http://schemas.microsoft.com/office/word/2010/wordprocessingGroup" xmlns:wpi="http://schemas.microsoft.com/office/word/2010/wordprocessingInk" xmlns:wne="http://schemas.microsoft.com/office/word/2006/wordml" xmlns:wps="http://schemas.microsoft.com/office/word/2010/wordprocessingShape" mc:Ignorable="w14 wp14">
   <w:footnote w:type="separator" w:id="-1">
     <w:p>
       <w:pPr>
@@ -1280,7 +1993,7 @@
 </file>
 
 <file path=word/styles.xml><?xml version="1.0" encoding="utf-8"?>
-<w:styles xmlns:mc="http://schemas.openxmlformats.org/markup-compatibility/2006" xmlns:r="http://schemas.openxmlformats.org/officeDocument/2006/relationships" xmlns:w="http://schemas.openxmlformats.org/wordprocessingml/2006/main" xmlns:w14="http://schemas.microsoft.com/office/word/2010/wordml" xmlns:w15="http://schemas.microsoft.com/office/word/2012/wordml" mc:Ignorable="w14 w15">
+<w:styles xmlns:mc="http://schemas.openxmlformats.org/markup-compatibility/2006" xmlns:r="http://schemas.openxmlformats.org/officeDocument/2006/relationships" xmlns:w="http://schemas.openxmlformats.org/wordprocessingml/2006/main" xmlns:w14="http://schemas.microsoft.com/office/word/2010/wordml" mc:Ignorable="w14">
   <w:docDefaults>
     <w:rPrDefault>
       <w:rPr>
@@ -1296,378 +2009,144 @@
       </w:pPr>
     </w:pPrDefault>
   </w:docDefaults>
-  <w:latentStyles w:defLockedState="0" w:defUIPriority="99" w:defSemiHidden="0" w:defUnhideWhenUsed="0" w:defQFormat="0" w:count="371">
-    <w:lsdException w:name="Normal" w:uiPriority="0" w:qFormat="1"/>
-    <w:lsdException w:name="heading 1" w:uiPriority="9" w:qFormat="1"/>
-    <w:lsdException w:name="heading 2" w:semiHidden="1" w:uiPriority="9" w:unhideWhenUsed="1" w:qFormat="1"/>
-    <w:lsdException w:name="heading 3" w:semiHidden="1" w:uiPriority="9" w:unhideWhenUsed="1" w:qFormat="1"/>
-    <w:lsdException w:name="heading 4" w:semiHidden="1" w:uiPriority="9" w:unhideWhenUsed="1" w:qFormat="1"/>
-    <w:lsdException w:name="heading 5" w:semiHidden="1" w:uiPriority="9" w:unhideWhenUsed="1" w:qFormat="1"/>
-    <w:lsdException w:name="heading 6" w:semiHidden="1" w:uiPriority="9" w:unhideWhenUsed="1" w:qFormat="1"/>
-    <w:lsdException w:name="heading 7" w:semiHidden="1" w:uiPriority="9" w:unhideWhenUsed="1" w:qFormat="1"/>
-    <w:lsdException w:name="heading 8" w:semiHidden="1" w:uiPriority="9" w:unhideWhenUsed="1" w:qFormat="1"/>
-    <w:lsdException w:name="heading 9" w:semiHidden="1" w:uiPriority="9" w:unhideWhenUsed="1" w:qFormat="1"/>
-    <w:lsdException w:name="index 1" w:semiHidden="1" w:unhideWhenUsed="1"/>
-    <w:lsdException w:name="index 2" w:semiHidden="1" w:unhideWhenUsed="1"/>
-    <w:lsdException w:name="index 3" w:semiHidden="1" w:unhideWhenUsed="1"/>
-    <w:lsdException w:name="index 4" w:semiHidden="1" w:unhideWhenUsed="1"/>
-    <w:lsdException w:name="index 5" w:semiHidden="1" w:unhideWhenUsed="1"/>
-    <w:lsdException w:name="index 6" w:semiHidden="1" w:unhideWhenUsed="1"/>
-    <w:lsdException w:name="index 7" w:semiHidden="1" w:unhideWhenUsed="1"/>
-    <w:lsdException w:name="index 8" w:semiHidden="1" w:unhideWhenUsed="1"/>
-    <w:lsdException w:name="index 9" w:semiHidden="1" w:unhideWhenUsed="1"/>
-    <w:lsdException w:name="toc 1" w:semiHidden="1" w:uiPriority="39" w:unhideWhenUsed="1"/>
-    <w:lsdException w:name="toc 2" w:semiHidden="1" w:uiPriority="39" w:unhideWhenUsed="1"/>
-    <w:lsdException w:name="toc 3" w:semiHidden="1" w:uiPriority="39" w:unhideWhenUsed="1"/>
-    <w:lsdException w:name="toc 4" w:semiHidden="1" w:uiPriority="39" w:unhideWhenUsed="1"/>
-    <w:lsdException w:name="toc 5" w:semiHidden="1" w:uiPriority="39" w:unhideWhenUsed="1"/>
-    <w:lsdException w:name="toc 6" w:semiHidden="1" w:uiPriority="39" w:unhideWhenUsed="1"/>
-    <w:lsdException w:name="toc 7" w:semiHidden="1" w:uiPriority="39" w:unhideWhenUsed="1"/>
-    <w:lsdException w:name="toc 8" w:semiHidden="1" w:uiPriority="39" w:unhideWhenUsed="1"/>
-    <w:lsdException w:name="toc 9" w:semiHidden="1" w:uiPriority="39" w:unhideWhenUsed="1"/>
-    <w:lsdException w:name="Normal Indent" w:semiHidden="1" w:unhideWhenUsed="1"/>
-    <w:lsdException w:name="footnote text" w:semiHidden="1" w:unhideWhenUsed="1"/>
-    <w:lsdException w:name="annotation text" w:semiHidden="1" w:unhideWhenUsed="1"/>
-    <w:lsdException w:name="header" w:semiHidden="1" w:unhideWhenUsed="1"/>
-    <w:lsdException w:name="footer" w:semiHidden="1" w:unhideWhenUsed="1"/>
-    <w:lsdException w:name="index heading" w:semiHidden="1" w:unhideWhenUsed="1"/>
-    <w:lsdException w:name="caption" w:semiHidden="1" w:uiPriority="35" w:unhideWhenUsed="1" w:qFormat="1"/>
-    <w:lsdException w:name="table of figures" w:semiHidden="1" w:unhideWhenUsed="1"/>
-    <w:lsdException w:name="envelope address" w:semiHidden="1" w:unhideWhenUsed="1"/>
-    <w:lsdException w:name="envelope return" w:semiHidden="1" w:unhideWhenUsed="1"/>
-    <w:lsdException w:name="footnote reference" w:semiHidden="1" w:unhideWhenUsed="1"/>
-    <w:lsdException w:name="annotation reference" w:semiHidden="1" w:unhideWhenUsed="1"/>
-    <w:lsdException w:name="line number" w:semiHidden="1" w:unhideWhenUsed="1"/>
-    <w:lsdException w:name="page number" w:semiHidden="1" w:unhideWhenUsed="1"/>
-    <w:lsdException w:name="endnote reference" w:semiHidden="1" w:unhideWhenUsed="1"/>
-    <w:lsdException w:name="endnote text" w:semiHidden="1" w:unhideWhenUsed="1"/>
-    <w:lsdException w:name="table of authorities" w:semiHidden="1" w:unhideWhenUsed="1"/>
-    <w:lsdException w:name="macro" w:semiHidden="1" w:unhideWhenUsed="1"/>
-    <w:lsdException w:name="toa heading" w:semiHidden="1" w:unhideWhenUsed="1"/>
-    <w:lsdException w:name="List" w:semiHidden="1" w:unhideWhenUsed="1"/>
-    <w:lsdException w:name="List Bullet" w:semiHidden="1" w:unhideWhenUsed="1"/>
-    <w:lsdException w:name="List Number" w:semiHidden="1" w:unhideWhenUsed="1"/>
-    <w:lsdException w:name="List 2" w:semiHidden="1" w:unhideWhenUsed="1"/>
-    <w:lsdException w:name="List 3" w:semiHidden="1" w:unhideWhenUsed="1"/>
-    <w:lsdException w:name="List 4" w:semiHidden="1" w:unhideWhenUsed="1"/>
-    <w:lsdException w:name="List 5" w:semiHidden="1" w:unhideWhenUsed="1"/>
-    <w:lsdException w:name="List Bullet 2" w:semiHidden="1" w:unhideWhenUsed="1"/>
-    <w:lsdException w:name="List Bullet 3" w:semiHidden="1" w:unhideWhenUsed="1"/>
-    <w:lsdException w:name="List Bullet 4" w:semiHidden="1" w:unhideWhenUsed="1"/>
-    <w:lsdException w:name="List Bullet 5" w:semiHidden="1" w:unhideWhenUsed="1"/>
-    <w:lsdException w:name="List Number 2" w:semiHidden="1" w:unhideWhenUsed="1"/>
-    <w:lsdException w:name="List Number 3" w:semiHidden="1" w:unhideWhenUsed="1"/>
-    <w:lsdException w:name="List Number 4" w:semiHidden="1" w:unhideWhenUsed="1"/>
-    <w:lsdException w:name="List Number 5" w:semiHidden="1" w:unhideWhenUsed="1"/>
-    <w:lsdException w:name="Title" w:uiPriority="10" w:qFormat="1"/>
-    <w:lsdException w:name="Closing" w:semiHidden="1" w:unhideWhenUsed="1"/>
-    <w:lsdException w:name="Signature" w:semiHidden="1" w:unhideWhenUsed="1"/>
-    <w:lsdException w:name="Default Paragraph Font" w:semiHidden="1" w:uiPriority="1" w:unhideWhenUsed="1"/>
-    <w:lsdException w:name="Body Text" w:semiHidden="1" w:unhideWhenUsed="1"/>
-    <w:lsdException w:name="Body Text Indent" w:semiHidden="1" w:unhideWhenUsed="1"/>
-    <w:lsdException w:name="List Continue" w:semiHidden="1" w:unhideWhenUsed="1"/>
-    <w:lsdException w:name="List Continue 2" w:semiHidden="1" w:unhideWhenUsed="1"/>
-    <w:lsdException w:name="List Continue 3" w:semiHidden="1" w:unhideWhenUsed="1"/>
-    <w:lsdException w:name="List Continue 4" w:semiHidden="1" w:unhideWhenUsed="1"/>
-    <w:lsdException w:name="List Continue 5" w:semiHidden="1" w:unhideWhenUsed="1"/>
-    <w:lsdException w:name="Message Header" w:semiHidden="1" w:unhideWhenUsed="1"/>
-    <w:lsdException w:name="Subtitle" w:uiPriority="11" w:qFormat="1"/>
-    <w:lsdException w:name="Salutation" w:semiHidden="1" w:unhideWhenUsed="1"/>
-    <w:lsdException w:name="Date" w:semiHidden="1" w:unhideWhenUsed="1"/>
-    <w:lsdException w:name="Body Text First Indent" w:semiHidden="1" w:unhideWhenUsed="1"/>
-    <w:lsdException w:name="Body Text First Indent 2" w:semiHidden="1" w:unhideWhenUsed="1"/>
-    <w:lsdException w:name="Note Heading" w:semiHidden="1" w:unhideWhenUsed="1"/>
-    <w:lsdException w:name="Body Text 2" w:semiHidden="1" w:unhideWhenUsed="1"/>
-    <w:lsdException w:name="Body Text 3" w:semiHidden="1" w:unhideWhenUsed="1"/>
-    <w:lsdException w:name="Body Text Indent 2" w:semiHidden="1" w:unhideWhenUsed="1"/>
-    <w:lsdException w:name="Body Text Indent 3" w:semiHidden="1" w:unhideWhenUsed="1"/>
-    <w:lsdException w:name="Block Text" w:semiHidden="1" w:unhideWhenUsed="1"/>
-    <w:lsdException w:name="Hyperlink" w:semiHidden="1" w:unhideWhenUsed="1"/>
-    <w:lsdException w:name="FollowedHyperlink" w:semiHidden="1" w:unhideWhenUsed="1"/>
-    <w:lsdException w:name="Strong" w:uiPriority="22" w:qFormat="1"/>
-    <w:lsdException w:name="Emphasis" w:uiPriority="20" w:qFormat="1"/>
-    <w:lsdException w:name="Document Map" w:semiHidden="1" w:unhideWhenUsed="1"/>
-    <w:lsdException w:name="Plain Text" w:semiHidden="1" w:unhideWhenUsed="1"/>
-    <w:lsdException w:name="E-mail Signature" w:semiHidden="1" w:unhideWhenUsed="1"/>
-    <w:lsdException w:name="HTML Top of Form" w:semiHidden="1" w:unhideWhenUsed="1"/>
-    <w:lsdException w:name="HTML Bottom of Form" w:semiHidden="1" w:unhideWhenUsed="1"/>
-    <w:lsdException w:name="Normal (Web)" w:semiHidden="1" w:unhideWhenUsed="1"/>
-    <w:lsdException w:name="HTML Acronym" w:semiHidden="1" w:unhideWhenUsed="1"/>
-    <w:lsdException w:name="HTML Address" w:semiHidden="1" w:unhideWhenUsed="1"/>
-    <w:lsdException w:name="HTML Cite" w:semiHidden="1" w:unhideWhenUsed="1"/>
-    <w:lsdException w:name="HTML Code" w:semiHidden="1" w:unhideWhenUsed="1"/>
-    <w:lsdException w:name="HTML Definition" w:semiHidden="1" w:unhideWhenUsed="1"/>
-    <w:lsdException w:name="HTML Keyboard" w:semiHidden="1" w:unhideWhenUsed="1"/>
-    <w:lsdException w:name="HTML Preformatted" w:semiHidden="1" w:unhideWhenUsed="1"/>
-    <w:lsdException w:name="HTML Sample" w:semiHidden="1" w:unhideWhenUsed="1"/>
-    <w:lsdException w:name="HTML Typewriter" w:semiHidden="1" w:unhideWhenUsed="1"/>
-    <w:lsdException w:name="HTML Variable" w:semiHidden="1" w:unhideWhenUsed="1"/>
-    <w:lsdException w:name="Normal Table" w:semiHidden="1" w:unhideWhenUsed="1"/>
-    <w:lsdException w:name="annotation subject" w:semiHidden="1" w:unhideWhenUsed="1"/>
-    <w:lsdException w:name="No List" w:semiHidden="1" w:unhideWhenUsed="1"/>
-    <w:lsdException w:name="Outline List 1" w:semiHidden="1" w:unhideWhenUsed="1"/>
-    <w:lsdException w:name="Outline List 2" w:semiHidden="1" w:unhideWhenUsed="1"/>
-    <w:lsdException w:name="Outline List 3" w:semiHidden="1" w:unhideWhenUsed="1"/>
-    <w:lsdException w:name="Table Simple 1" w:semiHidden="1" w:unhideWhenUsed="1"/>
-    <w:lsdException w:name="Table Simple 2" w:semiHidden="1" w:unhideWhenUsed="1"/>
-    <w:lsdException w:name="Table Simple 3" w:semiHidden="1" w:unhideWhenUsed="1"/>
-    <w:lsdException w:name="Table Classic 1" w:semiHidden="1" w:unhideWhenUsed="1"/>
-    <w:lsdException w:name="Table Classic 2" w:semiHidden="1" w:unhideWhenUsed="1"/>
-    <w:lsdException w:name="Table Classic 3" w:semiHidden="1" w:unhideWhenUsed="1"/>
-    <w:lsdException w:name="Table Classic 4" w:semiHidden="1" w:unhideWhenUsed="1"/>
-    <w:lsdException w:name="Table Colorful 1" w:semiHidden="1" w:unhideWhenUsed="1"/>
-    <w:lsdException w:name="Table Colorful 2" w:semiHidden="1" w:unhideWhenUsed="1"/>
-    <w:lsdException w:name="Table Colorful 3" w:semiHidden="1" w:unhideWhenUsed="1"/>
-    <w:lsdException w:name="Table Columns 1" w:semiHidden="1" w:unhideWhenUsed="1"/>
-    <w:lsdException w:name="Table Columns 2" w:semiHidden="1" w:unhideWhenUsed="1"/>
-    <w:lsdException w:name="Table Columns 3" w:semiHidden="1" w:unhideWhenUsed="1"/>
-    <w:lsdException w:name="Table Columns 4" w:semiHidden="1" w:unhideWhenUsed="1"/>
-    <w:lsdException w:name="Table Columns 5" w:semiHidden="1" w:unhideWhenUsed="1"/>
-    <w:lsdException w:name="Table Grid 1" w:semiHidden="1" w:unhideWhenUsed="1"/>
-    <w:lsdException w:name="Table Grid 2" w:semiHidden="1" w:unhideWhenUsed="1"/>
-    <w:lsdException w:name="Table Grid 3" w:semiHidden="1" w:unhideWhenUsed="1"/>
-    <w:lsdException w:name="Table Grid 4" w:semiHidden="1" w:unhideWhenUsed="1"/>
-    <w:lsdException w:name="Table Grid 5" w:semiHidden="1" w:unhideWhenUsed="1"/>
-    <w:lsdException w:name="Table Grid 6" w:semiHidden="1" w:unhideWhenUsed="1"/>
-    <w:lsdException w:name="Table Grid 7" w:semiHidden="1" w:unhideWhenUsed="1"/>
-    <w:lsdException w:name="Table Grid 8" w:semiHidden="1" w:unhideWhenUsed="1"/>
-    <w:lsdException w:name="Table List 1" w:semiHidden="1" w:unhideWhenUsed="1"/>
-    <w:lsdException w:name="Table List 2" w:semiHidden="1" w:unhideWhenUsed="1"/>
-    <w:lsdException w:name="Table List 3" w:semiHidden="1" w:unhideWhenUsed="1"/>
-    <w:lsdException w:name="Table List 4" w:semiHidden="1" w:unhideWhenUsed="1"/>
-    <w:lsdException w:name="Table List 5" w:semiHidden="1" w:unhideWhenUsed="1"/>
-    <w:lsdException w:name="Table List 6" w:semiHidden="1" w:unhideWhenUsed="1"/>
-    <w:lsdException w:name="Table List 7" w:semiHidden="1" w:unhideWhenUsed="1"/>
-    <w:lsdException w:name="Table List 8" w:semiHidden="1" w:unhideWhenUsed="1"/>
-    <w:lsdException w:name="Table 3D effects 1" w:semiHidden="1" w:unhideWhenUsed="1"/>
-    <w:lsdException w:name="Table 3D effects 2" w:semiHidden="1" w:unhideWhenUsed="1"/>
-    <w:lsdException w:name="Table 3D effects 3" w:semiHidden="1" w:unhideWhenUsed="1"/>
-    <w:lsdException w:name="Table Contemporary" w:semiHidden="1" w:unhideWhenUsed="1"/>
-    <w:lsdException w:name="Table Elegant" w:semiHidden="1" w:unhideWhenUsed="1"/>
-    <w:lsdException w:name="Table Professional" w:semiHidden="1" w:unhideWhenUsed="1"/>
-    <w:lsdException w:name="Table Subtle 1" w:semiHidden="1" w:unhideWhenUsed="1"/>
-    <w:lsdException w:name="Table Subtle 2" w:semiHidden="1" w:unhideWhenUsed="1"/>
-    <w:lsdException w:name="Table Web 1" w:semiHidden="1" w:unhideWhenUsed="1"/>
-    <w:lsdException w:name="Table Web 2" w:semiHidden="1" w:unhideWhenUsed="1"/>
-    <w:lsdException w:name="Table Web 3" w:semiHidden="1" w:unhideWhenUsed="1"/>
-    <w:lsdException w:name="Balloon Text" w:semiHidden="1" w:unhideWhenUsed="1"/>
-    <w:lsdException w:name="Table Grid" w:uiPriority="39"/>
-    <w:lsdException w:name="Table Theme" w:semiHidden="1" w:unhideWhenUsed="1"/>
-    <w:lsdException w:name="Placeholder Text" w:semiHidden="1"/>
-    <w:lsdException w:name="No Spacing" w:uiPriority="1" w:qFormat="1"/>
-    <w:lsdException w:name="Light Shading" w:uiPriority="60"/>
-    <w:lsdException w:name="Light List" w:uiPriority="61"/>
-    <w:lsdException w:name="Light Grid" w:uiPriority="62"/>
-    <w:lsdException w:name="Medium Shading 1" w:uiPriority="63"/>
-    <w:lsdException w:name="Medium Shading 2" w:uiPriority="64"/>
-    <w:lsdException w:name="Medium List 1" w:uiPriority="65"/>
-    <w:lsdException w:name="Medium List 2" w:uiPriority="66"/>
-    <w:lsdException w:name="Medium Grid 1" w:uiPriority="67"/>
-    <w:lsdException w:name="Medium Grid 2" w:uiPriority="68"/>
-    <w:lsdException w:name="Medium Grid 3" w:uiPriority="69"/>
-    <w:lsdException w:name="Dark List" w:uiPriority="70"/>
-    <w:lsdException w:name="Colorful Shading" w:uiPriority="71"/>
-    <w:lsdException w:name="Colorful List" w:uiPriority="72"/>
-    <w:lsdException w:name="Colorful Grid" w:uiPriority="73"/>
-    <w:lsdException w:name="Light Shading Accent 1" w:uiPriority="60"/>
-    <w:lsdException w:name="Light List Accent 1" w:uiPriority="61"/>
-    <w:lsdException w:name="Light Grid Accent 1" w:uiPriority="62"/>
-    <w:lsdException w:name="Medium Shading 1 Accent 1" w:uiPriority="63"/>
-    <w:lsdException w:name="Medium Shading 2 Accent 1" w:uiPriority="64"/>
-    <w:lsdException w:name="Medium List 1 Accent 1" w:uiPriority="65"/>
-    <w:lsdException w:name="Revision" w:semiHidden="1"/>
-    <w:lsdException w:name="List Paragraph" w:uiPriority="34" w:qFormat="1"/>
-    <w:lsdException w:name="Quote" w:uiPriority="29" w:qFormat="1"/>
-    <w:lsdException w:name="Intense Quote" w:uiPriority="30" w:qFormat="1"/>
-    <w:lsdException w:name="Medium List 2 Accent 1" w:uiPriority="66"/>
-    <w:lsdException w:name="Medium Grid 1 Accent 1" w:uiPriority="67"/>
-    <w:lsdException w:name="Medium Grid 2 Accent 1" w:uiPriority="68"/>
-    <w:lsdException w:name="Medium Grid 3 Accent 1" w:uiPriority="69"/>
-    <w:lsdException w:name="Dark List Accent 1" w:uiPriority="70"/>
-    <w:lsdException w:name="Colorful Shading Accent 1" w:uiPriority="71"/>
-    <w:lsdException w:name="Colorful List Accent 1" w:uiPriority="72"/>
-    <w:lsdException w:name="Colorful Grid Accent 1" w:uiPriority="73"/>
-    <w:lsdException w:name="Light Shading Accent 2" w:uiPriority="60"/>
-    <w:lsdException w:name="Light List Accent 2" w:uiPriority="61"/>
-    <w:lsdException w:name="Light Grid Accent 2" w:uiPriority="62"/>
-    <w:lsdException w:name="Medium Shading 1 Accent 2" w:uiPriority="63"/>
-    <w:lsdException w:name="Medium Shading 2 Accent 2" w:uiPriority="64"/>
-    <w:lsdException w:name="Medium List 1 Accent 2" w:uiPriority="65"/>
-    <w:lsdException w:name="Medium List 2 Accent 2" w:uiPriority="66"/>
-    <w:lsdException w:name="Medium Grid 1 Accent 2" w:uiPriority="67"/>
-    <w:lsdException w:name="Medium Grid 2 Accent 2" w:uiPriority="68"/>
-    <w:lsdException w:name="Medium Grid 3 Accent 2" w:uiPriority="69"/>
-    <w:lsdException w:name="Dark List Accent 2" w:uiPriority="70"/>
-    <w:lsdException w:name="Colorful Shading Accent 2" w:uiPriority="71"/>
-    <w:lsdException w:name="Colorful List Accent 2" w:uiPriority="72"/>
-    <w:lsdException w:name="Colorful Grid Accent 2" w:uiPriority="73"/>
-    <w:lsdException w:name="Light Shading Accent 3" w:uiPriority="60"/>
-    <w:lsdException w:name="Light List Accent 3" w:uiPriority="61"/>
-    <w:lsdException w:name="Light Grid Accent 3" w:uiPriority="62"/>
-    <w:lsdException w:name="Medium Shading 1 Accent 3" w:uiPriority="63"/>
-    <w:lsdException w:name="Medium Shading 2 Accent 3" w:uiPriority="64"/>
-    <w:lsdException w:name="Medium List 1 Accent 3" w:uiPriority="65"/>
-    <w:lsdException w:name="Medium List 2 Accent 3" w:uiPriority="66"/>
-    <w:lsdException w:name="Medium Grid 1 Accent 3" w:uiPriority="67"/>
-    <w:lsdException w:name="Medium Grid 2 Accent 3" w:uiPriority="68"/>
-    <w:lsdException w:name="Medium Grid 3 Accent 3" w:uiPriority="69"/>
-    <w:lsdException w:name="Dark List Accent 3" w:uiPriority="70"/>
-    <w:lsdException w:name="Colorful Shading Accent 3" w:uiPriority="71"/>
-    <w:lsdException w:name="Colorful List Accent 3" w:uiPriority="72"/>
-    <w:lsdException w:name="Colorful Grid Accent 3" w:uiPriority="73"/>
-    <w:lsdException w:name="Light Shading Accent 4" w:uiPriority="60"/>
-    <w:lsdException w:name="Light List Accent 4" w:uiPriority="61"/>
-    <w:lsdException w:name="Light Grid Accent 4" w:uiPriority="62"/>
-    <w:lsdException w:name="Medium Shading 1 Accent 4" w:uiPriority="63"/>
-    <w:lsdException w:name="Medium Shading 2 Accent 4" w:uiPriority="64"/>
-    <w:lsdException w:name="Medium List 1 Accent 4" w:uiPriority="65"/>
-    <w:lsdException w:name="Medium List 2 Accent 4" w:uiPriority="66"/>
-    <w:lsdException w:name="Medium Grid 1 Accent 4" w:uiPriority="67"/>
-    <w:lsdException w:name="Medium Grid 2 Accent 4" w:uiPriority="68"/>
-    <w:lsdException w:name="Medium Grid 3 Accent 4" w:uiPriority="69"/>
-    <w:lsdException w:name="Dark List Accent 4" w:uiPriority="70"/>
-    <w:lsdException w:name="Colorful Shading Accent 4" w:uiPriority="71"/>
-    <w:lsdException w:name="Colorful List Accent 4" w:uiPriority="72"/>
-    <w:lsdException w:name="Colorful Grid Accent 4" w:uiPriority="73"/>
-    <w:lsdException w:name="Light Shading Accent 5" w:uiPriority="60"/>
-    <w:lsdException w:name="Light List Accent 5" w:uiPriority="61"/>
-    <w:lsdException w:name="Light Grid Accent 5" w:uiPriority="62"/>
-    <w:lsdException w:name="Medium Shading 1 Accent 5" w:uiPriority="63"/>
-    <w:lsdException w:name="Medium Shading 2 Accent 5" w:uiPriority="64"/>
-    <w:lsdException w:name="Medium List 1 Accent 5" w:uiPriority="65"/>
-    <w:lsdException w:name="Medium List 2 Accent 5" w:uiPriority="66"/>
-    <w:lsdException w:name="Medium Grid 1 Accent 5" w:uiPriority="67"/>
-    <w:lsdException w:name="Medium Grid 2 Accent 5" w:uiPriority="68"/>
-    <w:lsdException w:name="Medium Grid 3 Accent 5" w:uiPriority="69"/>
-    <w:lsdException w:name="Dark List Accent 5" w:uiPriority="70"/>
-    <w:lsdException w:name="Colorful Shading Accent 5" w:uiPriority="71"/>
-    <w:lsdException w:name="Colorful List Accent 5" w:uiPriority="72"/>
-    <w:lsdException w:name="Colorful Grid Accent 5" w:uiPriority="73"/>
-    <w:lsdException w:name="Light Shading Accent 6" w:uiPriority="60"/>
-    <w:lsdException w:name="Light List Accent 6" w:uiPriority="61"/>
-    <w:lsdException w:name="Light Grid Accent 6" w:uiPriority="62"/>
-    <w:lsdException w:name="Medium Shading 1 Accent 6" w:uiPriority="63"/>
-    <w:lsdException w:name="Medium Shading 2 Accent 6" w:uiPriority="64"/>
-    <w:lsdException w:name="Medium List 1 Accent 6" w:uiPriority="65"/>
-    <w:lsdException w:name="Medium List 2 Accent 6" w:uiPriority="66"/>
-    <w:lsdException w:name="Medium Grid 1 Accent 6" w:uiPriority="67"/>
-    <w:lsdException w:name="Medium Grid 2 Accent 6" w:uiPriority="68"/>
-    <w:lsdException w:name="Medium Grid 3 Accent 6" w:uiPriority="69"/>
-    <w:lsdException w:name="Dark List Accent 6" w:uiPriority="70"/>
-    <w:lsdException w:name="Colorful Shading Accent 6" w:uiPriority="71"/>
-    <w:lsdException w:name="Colorful List Accent 6" w:uiPriority="72"/>
-    <w:lsdException w:name="Colorful Grid Accent 6" w:uiPriority="73"/>
-    <w:lsdException w:name="Subtle Emphasis" w:uiPriority="19" w:qFormat="1"/>
-    <w:lsdException w:name="Intense Emphasis" w:uiPriority="21" w:qFormat="1"/>
-    <w:lsdException w:name="Subtle Reference" w:uiPriority="31" w:qFormat="1"/>
-    <w:lsdException w:name="Intense Reference" w:uiPriority="32" w:qFormat="1"/>
-    <w:lsdException w:name="Book Title" w:uiPriority="33" w:qFormat="1"/>
-    <w:lsdException w:name="Bibliography" w:semiHidden="1" w:uiPriority="37" w:unhideWhenUsed="1"/>
-    <w:lsdException w:name="TOC Heading" w:semiHidden="1" w:uiPriority="39" w:unhideWhenUsed="1" w:qFormat="1"/>
-    <w:lsdException w:name="Plain Table 1" w:uiPriority="41"/>
-    <w:lsdException w:name="Plain Table 2" w:uiPriority="42"/>
-    <w:lsdException w:name="Plain Table 3" w:uiPriority="43"/>
-    <w:lsdException w:name="Plain Table 4" w:uiPriority="44"/>
-    <w:lsdException w:name="Plain Table 5" w:uiPriority="45"/>
-    <w:lsdException w:name="Grid Table Light" w:uiPriority="40"/>
-    <w:lsdException w:name="Grid Table 1 Light" w:uiPriority="46"/>
-    <w:lsdException w:name="Grid Table 2" w:uiPriority="47"/>
-    <w:lsdException w:name="Grid Table 3" w:uiPriority="48"/>
-    <w:lsdException w:name="Grid Table 4" w:uiPriority="49"/>
-    <w:lsdException w:name="Grid Table 5 Dark" w:uiPriority="50"/>
-    <w:lsdException w:name="Grid Table 6 Colorful" w:uiPriority="51"/>
-    <w:lsdException w:name="Grid Table 7 Colorful" w:uiPriority="52"/>
-    <w:lsdException w:name="Grid Table 1 Light Accent 1" w:uiPriority="46"/>
-    <w:lsdException w:name="Grid Table 2 Accent 1" w:uiPriority="47"/>
-    <w:lsdException w:name="Grid Table 3 Accent 1" w:uiPriority="48"/>
-    <w:lsdException w:name="Grid Table 4 Accent 1" w:uiPriority="49"/>
-    <w:lsdException w:name="Grid Table 5 Dark Accent 1" w:uiPriority="50"/>
-    <w:lsdException w:name="Grid Table 6 Colorful Accent 1" w:uiPriority="51"/>
-    <w:lsdException w:name="Grid Table 7 Colorful Accent 1" w:uiPriority="52"/>
-    <w:lsdException w:name="Grid Table 1 Light Accent 2" w:uiPriority="46"/>
-    <w:lsdException w:name="Grid Table 2 Accent 2" w:uiPriority="47"/>
-    <w:lsdException w:name="Grid Table 3 Accent 2" w:uiPriority="48"/>
-    <w:lsdException w:name="Grid Table 4 Accent 2" w:uiPriority="49"/>
-    <w:lsdException w:name="Grid Table 5 Dark Accent 2" w:uiPriority="50"/>
-    <w:lsdException w:name="Grid Table 6 Colorful Accent 2" w:uiPriority="51"/>
-    <w:lsdException w:name="Grid Table 7 Colorful Accent 2" w:uiPriority="52"/>
-    <w:lsdException w:name="Grid Table 1 Light Accent 3" w:uiPriority="46"/>
-    <w:lsdException w:name="Grid Table 2 Accent 3" w:uiPriority="47"/>
-    <w:lsdException w:name="Grid Table 3 Accent 3" w:uiPriority="48"/>
-    <w:lsdException w:name="Grid Table 4 Accent 3" w:uiPriority="49"/>
-    <w:lsdException w:name="Grid Table 5 Dark Accent 3" w:uiPriority="50"/>
-    <w:lsdException w:name="Grid Table 6 Colorful Accent 3" w:uiPriority="51"/>
-    <w:lsdException w:name="Grid Table 7 Colorful Accent 3" w:uiPriority="52"/>
-    <w:lsdException w:name="Grid Table 1 Light Accent 4" w:uiPriority="46"/>
-    <w:lsdException w:name="Grid Table 2 Accent 4" w:uiPriority="47"/>
-    <w:lsdException w:name="Grid Table 3 Accent 4" w:uiPriority="48"/>
-    <w:lsdException w:name="Grid Table 4 Accent 4" w:uiPriority="49"/>
-    <w:lsdException w:name="Grid Table 5 Dark Accent 4" w:uiPriority="50"/>
-    <w:lsdException w:name="Grid Table 6 Colorful Accent 4" w:uiPriority="51"/>
-    <w:lsdException w:name="Grid Table 7 Colorful Accent 4" w:uiPriority="52"/>
-    <w:lsdException w:name="Grid Table 1 Light Accent 5" w:uiPriority="46"/>
-    <w:lsdException w:name="Grid Table 2 Accent 5" w:uiPriority="47"/>
-    <w:lsdException w:name="Grid Table 3 Accent 5" w:uiPriority="48"/>
-    <w:lsdException w:name="Grid Table 4 Accent 5" w:uiPriority="49"/>
-    <w:lsdException w:name="Grid Table 5 Dark Accent 5" w:uiPriority="50"/>
-    <w:lsdException w:name="Grid Table 6 Colorful Accent 5" w:uiPriority="51"/>
-    <w:lsdException w:name="Grid Table 7 Colorful Accent 5" w:uiPriority="52"/>
-    <w:lsdException w:name="Grid Table 1 Light Accent 6" w:uiPriority="46"/>
-    <w:lsdException w:name="Grid Table 2 Accent 6" w:uiPriority="47"/>
-    <w:lsdException w:name="Grid Table 3 Accent 6" w:uiPriority="48"/>
-    <w:lsdException w:name="Grid Table 4 Accent 6" w:uiPriority="49"/>
-    <w:lsdException w:name="Grid Table 5 Dark Accent 6" w:uiPriority="50"/>
-    <w:lsdException w:name="Grid Table 6 Colorful Accent 6" w:uiPriority="51"/>
-    <w:lsdException w:name="Grid Table 7 Colorful Accent 6" w:uiPriority="52"/>
-    <w:lsdException w:name="List Table 1 Light" w:uiPriority="46"/>
-    <w:lsdException w:name="List Table 2" w:uiPriority="47"/>
-    <w:lsdException w:name="List Table 3" w:uiPriority="48"/>
-    <w:lsdException w:name="List Table 4" w:uiPriority="49"/>
-    <w:lsdException w:name="List Table 5 Dark" w:uiPriority="50"/>
-    <w:lsdException w:name="List Table 6 Colorful" w:uiPriority="51"/>
-    <w:lsdException w:name="List Table 7 Colorful" w:uiPriority="52"/>
-    <w:lsdException w:name="List Table 1 Light Accent 1" w:uiPriority="46"/>
-    <w:lsdException w:name="List Table 2 Accent 1" w:uiPriority="47"/>
-    <w:lsdException w:name="List Table 3 Accent 1" w:uiPriority="48"/>
-    <w:lsdException w:name="List Table 4 Accent 1" w:uiPriority="49"/>
-    <w:lsdException w:name="List Table 5 Dark Accent 1" w:uiPriority="50"/>
-    <w:lsdException w:name="List Table 6 Colorful Accent 1" w:uiPriority="51"/>
-    <w:lsdException w:name="List Table 7 Colorful Accent 1" w:uiPriority="52"/>
-    <w:lsdException w:name="List Table 1 Light Accent 2" w:uiPriority="46"/>
-    <w:lsdException w:name="List Table 2 Accent 2" w:uiPriority="47"/>
-    <w:lsdException w:name="List Table 3 Accent 2" w:uiPriority="48"/>
-    <w:lsdException w:name="List Table 4 Accent 2" w:uiPriority="49"/>
-    <w:lsdException w:name="List Table 5 Dark Accent 2" w:uiPriority="50"/>
-    <w:lsdException w:name="List Table 6 Colorful Accent 2" w:uiPriority="51"/>
-    <w:lsdException w:name="List Table 7 Colorful Accent 2" w:uiPriority="52"/>
-    <w:lsdException w:name="List Table 1 Light Accent 3" w:uiPriority="46"/>
-    <w:lsdException w:name="List Table 2 Accent 3" w:uiPriority="47"/>
-    <w:lsdException w:name="List Table 3 Accent 3" w:uiPriority="48"/>
-    <w:lsdException w:name="List Table 4 Accent 3" w:uiPriority="49"/>
-    <w:lsdException w:name="List Table 5 Dark Accent 3" w:uiPriority="50"/>
-    <w:lsdException w:name="List Table 6 Colorful Accent 3" w:uiPriority="51"/>
-    <w:lsdException w:name="List Table 7 Colorful Accent 3" w:uiPriority="52"/>
-    <w:lsdException w:name="List Table 1 Light Accent 4" w:uiPriority="46"/>
-    <w:lsdException w:name="List Table 2 Accent 4" w:uiPriority="47"/>
-    <w:lsdException w:name="List Table 3 Accent 4" w:uiPriority="48"/>
-    <w:lsdException w:name="List Table 4 Accent 4" w:uiPriority="49"/>
-    <w:lsdException w:name="List Table 5 Dark Accent 4" w:uiPriority="50"/>
-    <w:lsdException w:name="List Table 6 Colorful Accent 4" w:uiPriority="51"/>
-    <w:lsdException w:name="List Table 7 Colorful Accent 4" w:uiPriority="52"/>
-    <w:lsdException w:name="List Table 1 Light Accent 5" w:uiPriority="46"/>
-    <w:lsdException w:name="List Table 2 Accent 5" w:uiPriority="47"/>
-    <w:lsdException w:name="List Table 3 Accent 5" w:uiPriority="48"/>
-    <w:lsdException w:name="List Table 4 Accent 5" w:uiPriority="49"/>
-    <w:lsdException w:name="List Table 5 Dark Accent 5" w:uiPriority="50"/>
-    <w:lsdException w:name="List Table 6 Colorful Accent 5" w:uiPriority="51"/>
-    <w:lsdException w:name="List Table 7 Colorful Accent 5" w:uiPriority="52"/>
-    <w:lsdException w:name="List Table 1 Light Accent 6" w:uiPriority="46"/>
-    <w:lsdException w:name="List Table 2 Accent 6" w:uiPriority="47"/>
-    <w:lsdException w:name="List Table 3 Accent 6" w:uiPriority="48"/>
-    <w:lsdException w:name="List Table 4 Accent 6" w:uiPriority="49"/>
-    <w:lsdException w:name="List Table 5 Dark Accent 6" w:uiPriority="50"/>
-    <w:lsdException w:name="List Table 6 Colorful Accent 6" w:uiPriority="51"/>
-    <w:lsdException w:name="List Table 7 Colorful Accent 6" w:uiPriority="52"/>
+  <w:latentStyles w:defLockedState="0" w:defUIPriority="99" w:defSemiHidden="1" w:defUnhideWhenUsed="1" w:defQFormat="0" w:count="267">
+    <w:lsdException w:name="Normal" w:semiHidden="0" w:uiPriority="0" w:unhideWhenUsed="0" w:qFormat="1"/>
+    <w:lsdException w:name="heading 1" w:semiHidden="0" w:uiPriority="9" w:unhideWhenUsed="0" w:qFormat="1"/>
+    <w:lsdException w:name="heading 2" w:uiPriority="9" w:qFormat="1"/>
+    <w:lsdException w:name="heading 3" w:uiPriority="9" w:qFormat="1"/>
+    <w:lsdException w:name="heading 4" w:uiPriority="9" w:qFormat="1"/>
+    <w:lsdException w:name="heading 5" w:uiPriority="9" w:qFormat="1"/>
+    <w:lsdException w:name="heading 6" w:uiPriority="9" w:qFormat="1"/>
+    <w:lsdException w:name="heading 7" w:uiPriority="9" w:qFormat="1"/>
+    <w:lsdException w:name="heading 8" w:uiPriority="9" w:qFormat="1"/>
+    <w:lsdException w:name="heading 9" w:uiPriority="9" w:qFormat="1"/>
+    <w:lsdException w:name="toc 1" w:uiPriority="39"/>
+    <w:lsdException w:name="toc 2" w:uiPriority="39"/>
+    <w:lsdException w:name="toc 3" w:uiPriority="39"/>
+    <w:lsdException w:name="toc 4" w:uiPriority="39"/>
+    <w:lsdException w:name="toc 5" w:uiPriority="39"/>
+    <w:lsdException w:name="toc 6" w:uiPriority="39"/>
+    <w:lsdException w:name="toc 7" w:uiPriority="39"/>
+    <w:lsdException w:name="toc 8" w:uiPriority="39"/>
+    <w:lsdException w:name="toc 9" w:uiPriority="39"/>
+    <w:lsdException w:name="caption" w:uiPriority="35" w:qFormat="1"/>
+    <w:lsdException w:name="Title" w:semiHidden="0" w:uiPriority="10" w:unhideWhenUsed="0" w:qFormat="1"/>
+    <w:lsdException w:name="Default Paragraph Font" w:uiPriority="1"/>
+    <w:lsdException w:name="Subtitle" w:semiHidden="0" w:uiPriority="11" w:unhideWhenUsed="0" w:qFormat="1"/>
+    <w:lsdException w:name="Strong" w:semiHidden="0" w:uiPriority="22" w:unhideWhenUsed="0" w:qFormat="1"/>
+    <w:lsdException w:name="Emphasis" w:semiHidden="0" w:uiPriority="20" w:unhideWhenUsed="0" w:qFormat="1"/>
+    <w:lsdException w:name="Table Grid" w:semiHidden="0" w:uiPriority="39" w:unhideWhenUsed="0"/>
+    <w:lsdException w:name="Placeholder Text" w:unhideWhenUsed="0"/>
+    <w:lsdException w:name="No Spacing" w:semiHidden="0" w:uiPriority="1" w:unhideWhenUsed="0" w:qFormat="1"/>
+    <w:lsdException w:name="Light Shading" w:semiHidden="0" w:uiPriority="60" w:unhideWhenUsed="0"/>
+    <w:lsdException w:name="Light List" w:semiHidden="0" w:uiPriority="61" w:unhideWhenUsed="0"/>
+    <w:lsdException w:name="Light Grid" w:semiHidden="0" w:uiPriority="62" w:unhideWhenUsed="0"/>
+    <w:lsdException w:name="Medium Shading 1" w:semiHidden="0" w:uiPriority="63" w:unhideWhenUsed="0"/>
+    <w:lsdException w:name="Medium Shading 2" w:semiHidden="0" w:uiPriority="64" w:unhideWhenUsed="0"/>
+    <w:lsdException w:name="Medium List 1" w:semiHidden="0" w:uiPriority="65" w:unhideWhenUsed="0"/>
+    <w:lsdException w:name="Medium List 2" w:semiHidden="0" w:uiPriority="66" w:unhideWhenUsed="0"/>
+    <w:lsdException w:name="Medium Grid 1" w:semiHidden="0" w:uiPriority="67" w:unhideWhenUsed="0"/>
+    <w:lsdException w:name="Medium Grid 2" w:semiHidden="0" w:uiPriority="68" w:unhideWhenUsed="0"/>
+    <w:lsdException w:name="Medium Grid 3" w:semiHidden="0" w:uiPriority="69" w:unhideWhenUsed="0"/>
+    <w:lsdException w:name="Dark List" w:semiHidden="0" w:uiPriority="70" w:unhideWhenUsed="0"/>
+    <w:lsdException w:name="Colorful Shading" w:semiHidden="0" w:uiPriority="71" w:unhideWhenUsed="0"/>
+    <w:lsdException w:name="Colorful List" w:semiHidden="0" w:uiPriority="72" w:unhideWhenUsed="0"/>
+    <w:lsdException w:name="Colorful Grid" w:semiHidden="0" w:uiPriority="73" w:unhideWhenUsed="0"/>
+    <w:lsdException w:name="Light Shading Accent 1" w:semiHidden="0" w:uiPriority="60" w:unhideWhenUsed="0"/>
+    <w:lsdException w:name="Light List Accent 1" w:semiHidden="0" w:uiPriority="61" w:unhideWhenUsed="0"/>
+    <w:lsdException w:name="Light Grid Accent 1" w:semiHidden="0" w:uiPriority="62" w:unhideWhenUsed="0"/>
+    <w:lsdException w:name="Medium Shading 1 Accent 1" w:semiHidden="0" w:uiPriority="63" w:unhideWhenUsed="0"/>
+    <w:lsdException w:name="Medium Shading 2 Accent 1" w:semiHidden="0" w:uiPriority="64" w:unhideWhenUsed="0"/>
+    <w:lsdException w:name="Medium List 1 Accent 1" w:semiHidden="0" w:uiPriority="65" w:unhideWhenUsed="0"/>
+    <w:lsdException w:name="Revision" w:unhideWhenUsed="0"/>
+    <w:lsdException w:name="List Paragraph" w:semiHidden="0" w:uiPriority="34" w:unhideWhenUsed="0" w:qFormat="1"/>
+    <w:lsdException w:name="Quote" w:semiHidden="0" w:uiPriority="29" w:unhideWhenUsed="0" w:qFormat="1"/>
+    <w:lsdException w:name="Intense Quote" w:semiHidden="0" w:uiPriority="30" w:unhideWhenUsed="0" w:qFormat="1"/>
+    <w:lsdException w:name="Medium List 2 Accent 1" w:semiHidden="0" w:uiPriority="66" w:unhideWhenUsed="0"/>
+    <w:lsdException w:name="Medium Grid 1 Accent 1" w:semiHidden="0" w:uiPriority="67" w:unhideWhenUsed="0"/>
+    <w:lsdException w:name="Medium Grid 2 Accent 1" w:semiHidden="0" w:uiPriority="68" w:unhideWhenUsed="0"/>
+    <w:lsdException w:name="Medium Grid 3 Accent 1" w:semiHidden="0" w:uiPriority="69" w:unhideWhenUsed="0"/>
+    <w:lsdException w:name="Dark List Accent 1" w:semiHidden="0" w:uiPriority="70" w:unhideWhenUsed="0"/>
+    <w:lsdException w:name="Colorful Shading Accent 1" w:semiHidden="0" w:uiPriority="71" w:unhideWhenUsed="0"/>
+    <w:lsdException w:name="Colorful List Accent 1" w:semiHidden="0" w:uiPriority="72" w:unhideWhenUsed="0"/>
+    <w:lsdException w:name="Colorful Grid Accent 1" w:semiHidden="0" w:uiPriority="73" w:unhideWhenUsed="0"/>
+    <w:lsdException w:name="Light Shading Accent 2" w:semiHidden="0" w:uiPriority="60" w:unhideWhenUsed="0"/>
+    <w:lsdException w:name="Light List Accent 2" w:semiHidden="0" w:uiPriority="61" w:unhideWhenUsed="0"/>
+    <w:lsdException w:name="Light Grid Accent 2" w:semiHidden="0" w:uiPriority="62" w:unhideWhenUsed="0"/>
+    <w:lsdException w:name="Medium Shading 1 Accent 2" w:semiHidden="0" w:uiPriority="63" w:unhideWhenUsed="0"/>
+    <w:lsdException w:name="Medium Shading 2 Accent 2" w:semiHidden="0" w:uiPriority="64" w:unhideWhenUsed="0"/>
+    <w:lsdException w:name="Medium List 1 Accent 2" w:semiHidden="0" w:uiPriority="65" w:unhideWhenUsed="0"/>
+    <w:lsdException w:name="Medium List 2 Accent 2" w:semiHidden="0" w:uiPriority="66" w:unhideWhenUsed="0"/>
+    <w:lsdException w:name="Medium Grid 1 Accent 2" w:semiHidden="0" w:uiPriority="67" w:unhideWhenUsed="0"/>
+    <w:lsdException w:name="Medium Grid 2 Accent 2" w:semiHidden="0" w:uiPriority="68" w:unhideWhenUsed="0"/>
+    <w:lsdException w:name="Medium Grid 3 Accent 2" w:semiHidden="0" w:uiPriority="69" w:unhideWhenUsed="0"/>
+    <w:lsdException w:name="Dark List Accent 2" w:semiHidden="0" w:uiPriority="70" w:unhideWhenUsed="0"/>
+    <w:lsdException w:name="Colorful Shading Accent 2" w:semiHidden="0" w:uiPriority="71" w:unhideWhenUsed="0"/>
+    <w:lsdException w:name="Colorful List Accent 2" w:semiHidden="0" w:uiPriority="72" w:unhideWhenUsed="0"/>
+    <w:lsdException w:name="Colorful Grid Accent 2" w:semiHidden="0" w:uiPriority="73" w:unhideWhenUsed="0"/>
+    <w:lsdException w:name="Light Shading Accent 3" w:semiHidden="0" w:uiPriority="60" w:unhideWhenUsed="0"/>
+    <w:lsdException w:name="Light List Accent 3" w:semiHidden="0" w:uiPriority="61" w:unhideWhenUsed="0"/>
+    <w:lsdException w:name="Light Grid Accent 3" w:semiHidden="0" w:uiPriority="62" w:unhideWhenUsed="0"/>
+    <w:lsdException w:name="Medium Shading 1 Accent 3" w:semiHidden="0" w:uiPriority="63" w:unhideWhenUsed="0"/>
+    <w:lsdException w:name="Medium Shading 2 Accent 3" w:semiHidden="0" w:uiPriority="64" w:unhideWhenUsed="0"/>
+    <w:lsdException w:name="Medium List 1 Accent 3" w:semiHidden="0" w:uiPriority="65" w:unhideWhenUsed="0"/>
+    <w:lsdException w:name="Medium List 2 Accent 3" w:semiHidden="0" w:uiPriority="66" w:unhideWhenUsed="0"/>
+    <w:lsdException w:name="Medium Grid 1 Accent 3" w:semiHidden="0" w:uiPriority="67" w:unhideWhenUsed="0"/>
+    <w:lsdException w:name="Medium Grid 2 Accent 3" w:semiHidden="0" w:uiPriority="68" w:unhideWhenUsed="0"/>
+    <w:lsdException w:name="Medium Grid 3 Accent 3" w:semiHidden="0" w:uiPriority="69" w:unhideWhenUsed="0"/>
+    <w:lsdException w:name="Dark List Accent 3" w:semiHidden="0" w:uiPriority="70" w:unhideWhenUsed="0"/>
+    <w:lsdException w:name="Colorful Shading Accent 3" w:semiHidden="0" w:uiPriority="71" w:unhideWhenUsed="0"/>
+    <w:lsdException w:name="Colorful List Accent 3" w:semiHidden="0" w:uiPriority="72" w:unhideWhenUsed="0"/>
+    <w:lsdException w:name="Colorful Grid Accent 3" w:semiHidden="0" w:uiPriority="73" w:unhideWhenUsed="0"/>
+    <w:lsdException w:name="Light Shading Accent 4" w:semiHidden="0" w:uiPriority="60" w:unhideWhenUsed="0"/>
+    <w:lsdException w:name="Light List Accent 4" w:semiHidden="0" w:uiPriority="61" w:unhideWhenUsed="0"/>
+    <w:lsdException w:name="Light Grid Accent 4" w:semiHidden="0" w:uiPriority="62" w:unhideWhenUsed="0"/>
+    <w:lsdException w:name="Medium Shading 1 Accent 4" w:semiHidden="0" w:uiPriority="63" w:unhideWhenUsed="0"/>
+    <w:lsdException w:name="Medium Shading 2 Accent 4" w:semiHidden="0" w:uiPriority="64" w:unhideWhenUsed="0"/>
+    <w:lsdException w:name="Medium List 1 Accent 4" w:semiHidden="0" w:uiPriority="65" w:unhideWhenUsed="0"/>
+    <w:lsdException w:name="Medium List 2 Accent 4" w:semiHidden="0" w:uiPriority="66" w:unhideWhenUsed="0"/>
+    <w:lsdException w:name="Medium Grid 1 Accent 4" w:semiHidden="0" w:uiPriority="67" w:unhideWhenUsed="0"/>
+    <w:lsdException w:name="Medium Grid 2 Accent 4" w:semiHidden="0" w:uiPriority="68" w:unhideWhenUsed="0"/>
+    <w:lsdException w:name="Medium Grid 3 Accent 4" w:semiHidden="0" w:uiPriority="69" w:unhideWhenUsed="0"/>
+    <w:lsdException w:name="Dark List Accent 4" w:semiHidden="0" w:uiPriority="70" w:unhideWhenUsed="0"/>
+    <w:lsdException w:name="Colorful Shading Accent 4" w:semiHidden="0" w:uiPriority="71" w:unhideWhenUsed="0"/>
+    <w:lsdException w:name="Colorful List Accent 4" w:semiHidden="0" w:uiPriority="72" w:unhideWhenUsed="0"/>
+    <w:lsdException w:name="Colorful Grid Accent 4" w:semiHidden="0" w:uiPriority="73" w:unhideWhenUsed="0"/>
+    <w:lsdException w:name="Light Shading Accent 5" w:semiHidden="0" w:uiPriority="60" w:unhideWhenUsed="0"/>
+    <w:lsdException w:name="Light List Accent 5" w:semiHidden="0" w:uiPriority="61" w:unhideWhenUsed="0"/>
+    <w:lsdException w:name="Light Grid Accent 5" w:semiHidden="0" w:uiPriority="62" w:unhideWhenUsed="0"/>
+    <w:lsdException w:name="Medium Shading 1 Accent 5" w:semiHidden="0" w:uiPriority="63" w:unhideWhenUsed="0"/>
+    <w:lsdException w:name="Medium Shading 2 Accent 5" w:semiHidden="0" w:uiPriority="64" w:unhideWhenUsed="0"/>
+    <w:lsdException w:name="Medium List 1 Accent 5" w:semiHidden="0" w:uiPriority="65" w:unhideWhenUsed="0"/>
+    <w:lsdException w:name="Medium List 2 Accent 5" w:semiHidden="0" w:uiPriority="66" w:unhideWhenUsed="0"/>
+    <w:lsdException w:name="Medium Grid 1 Accent 5" w:semiHidden="0" w:uiPriority="67" w:unhideWhenUsed="0"/>
+    <w:lsdException w:name="Medium Grid 2 Accent 5" w:semiHidden="0" w:uiPriority="68" w:unhideWhenUsed="0"/>
+    <w:lsdException w:name="Medium Grid 3 Accent 5" w:semiHidden="0" w:uiPriority="69" w:unhideWhenUsed="0"/>
+    <w:lsdException w:name="Dark List Accent 5" w:semiHidden="0" w:uiPriority="70" w:unhideWhenUsed="0"/>
+    <w:lsdException w:name="Colorful Shading Accent 5" w:semiHidden="0" w:uiPriority="71" w:unhideWhenUsed="0"/>
+    <w:lsdException w:name="Colorful List Accent 5" w:semiHidden="0" w:uiPriority="72" w:unhideWhenUsed="0"/>
+    <w:lsdException w:name="Colorful Grid Accent 5" w:semiHidden="0" w:uiPriority="73" w:unhideWhenUsed="0"/>
+    <w:lsdException w:name="Light Shading Accent 6" w:semiHidden="0" w:uiPriority="60" w:unhideWhenUsed="0"/>
+    <w:lsdException w:name="Light List Accent 6" w:semiHidden="0" w:uiPriority="61" w:unhideWhenUsed="0"/>
+    <w:lsdException w:name="Light Grid Accent 6" w:semiHidden="0" w:uiPriority="62" w:unhideWhenUsed="0"/>
+    <w:lsdException w:name="Medium Shading 1 Accent 6" w:semiHidden="0" w:uiPriority="63" w:unhideWhenUsed="0"/>
+    <w:lsdException w:name="Medium Shading 2 Accent 6" w:semiHidden="0" w:uiPriority="64" w:unhideWhenUsed="0"/>
+    <w:lsdException w:name="Medium List 1 Accent 6" w:semiHidden="0" w:uiPriority="65" w:unhideWhenUsed="0"/>
+    <w:lsdException w:name="Medium List 2 Accent 6" w:semiHidden="0" w:uiPriority="66" w:unhideWhenUsed="0"/>
+    <w:lsdException w:name="Medium Grid 1 Accent 6" w:semiHidden="0" w:uiPriority="67" w:unhideWhenUsed="0"/>
+    <w:lsdException w:name="Medium Grid 2 Accent 6" w:semiHidden="0" w:uiPriority="68" w:unhideWhenUsed="0"/>
+    <w:lsdException w:name="Medium Grid 3 Accent 6" w:semiHidden="0" w:uiPriority="69" w:unhideWhenUsed="0"/>
+    <w:lsdException w:name="Dark List Accent 6" w:semiHidden="0" w:uiPriority="70" w:unhideWhenUsed="0"/>
+    <w:lsdException w:name="Colorful Shading Accent 6" w:semiHidden="0" w:uiPriority="71" w:unhideWhenUsed="0"/>
+    <w:lsdException w:name="Colorful List Accent 6" w:semiHidden="0" w:uiPriority="72" w:unhideWhenUsed="0"/>
+    <w:lsdException w:name="Colorful Grid Accent 6" w:semiHidden="0" w:uiPriority="73" w:unhideWhenUsed="0"/>
+    <w:lsdException w:name="Subtle Emphasis" w:semiHidden="0" w:uiPriority="19" w:unhideWhenUsed="0" w:qFormat="1"/>
+    <w:lsdException w:name="Intense Emphasis" w:semiHidden="0" w:uiPriority="21" w:unhideWhenUsed="0" w:qFormat="1"/>
+    <w:lsdException w:name="Subtle Reference" w:semiHidden="0" w:uiPriority="31" w:unhideWhenUsed="0" w:qFormat="1"/>
+    <w:lsdException w:name="Intense Reference" w:semiHidden="0" w:uiPriority="32" w:unhideWhenUsed="0" w:qFormat="1"/>
+    <w:lsdException w:name="Book Title" w:semiHidden="0" w:uiPriority="33" w:unhideWhenUsed="0" w:qFormat="1"/>
+    <w:lsdException w:name="Bibliography" w:uiPriority="37"/>
+    <w:lsdException w:name="TOC Heading" w:uiPriority="39" w:qFormat="1"/>
   </w:latentStyles>
   <w:style w:type="paragraph" w:default="1" w:styleId="Normal">
     <w:name w:val="Normal"/>
@@ -1851,6 +2330,409 @@
       <w:color w:val="2E74B5" w:themeColor="accent1" w:themeShade="BF"/>
       <w:sz w:val="26"/>
       <w:szCs w:val="26"/>
+    </w:rPr>
+  </w:style>
+  <w:style w:type="paragraph" w:styleId="BalloonText">
+    <w:name w:val="Balloon Text"/>
+    <w:basedOn w:val="Normal"/>
+    <w:link w:val="BalloonTextChar"/>
+    <w:uiPriority w:val="99"/>
+    <w:semiHidden/>
+    <w:unhideWhenUsed/>
+    <w:rsid w:val="000867B2"/>
+    <w:pPr>
+      <w:spacing w:after="0" w:line="240" w:lineRule="auto"/>
+    </w:pPr>
+    <w:rPr>
+      <w:rFonts w:ascii="Tahoma" w:hAnsi="Tahoma" w:cs="Tahoma"/>
+      <w:sz w:val="16"/>
+      <w:szCs w:val="16"/>
+    </w:rPr>
+  </w:style>
+  <w:style w:type="character" w:customStyle="1" w:styleId="BalloonTextChar">
+    <w:name w:val="Balloon Text Char"/>
+    <w:basedOn w:val="DefaultParagraphFont"/>
+    <w:link w:val="BalloonText"/>
+    <w:uiPriority w:val="99"/>
+    <w:semiHidden/>
+    <w:rsid w:val="000867B2"/>
+    <w:rPr>
+      <w:rFonts w:ascii="Tahoma" w:hAnsi="Tahoma" w:cs="Tahoma"/>
+      <w:sz w:val="16"/>
+      <w:szCs w:val="16"/>
+    </w:rPr>
+  </w:style>
+</w:styles>
+</file>
+
+<file path=word/stylesWithEffects.xml><?xml version="1.0" encoding="utf-8"?>
+<w:styles xmlns:wpc="http://schemas.microsoft.com/office/word/2010/wordprocessingCanvas" xmlns:mc="http://schemas.openxmlformats.org/markup-compatibility/2006" xmlns:o="urn:schemas-microsoft-com:office:office" xmlns:r="http://schemas.openxmlformats.org/officeDocument/2006/relationships" xmlns:m="http://schemas.openxmlformats.org/officeDocument/2006/math" xmlns:v="urn:schemas-microsoft-com:vml" xmlns:wp14="http://schemas.microsoft.com/office/word/2010/wordprocessingDrawing" xmlns:wp="http://schemas.openxmlformats.org/drawingml/2006/wordprocessingDrawing" xmlns:w10="urn:schemas-microsoft-com:office:word" xmlns:w="http://schemas.openxmlformats.org/wordprocessingml/2006/main" xmlns:w14="http://schemas.microsoft.com/office/word/2010/wordml" xmlns:wpg="http://schemas.microsoft.com/office/word/2010/wordprocessingGroup" xmlns:wpi="http://schemas.microsoft.com/office/word/2010/wordprocessingInk" xmlns:wne="http://schemas.microsoft.com/office/word/2006/wordml" xmlns:wps="http://schemas.microsoft.com/office/word/2010/wordprocessingShape" mc:Ignorable="w14 wp14">
+  <w:docDefaults>
+    <w:rPrDefault>
+      <w:rPr>
+        <w:rFonts w:asciiTheme="minorHAnsi" w:eastAsiaTheme="minorHAnsi" w:hAnsiTheme="minorHAnsi" w:cstheme="minorBidi"/>
+        <w:sz w:val="22"/>
+        <w:szCs w:val="22"/>
+        <w:lang w:val="en-US" w:eastAsia="en-US" w:bidi="ar-SA"/>
+      </w:rPr>
+    </w:rPrDefault>
+    <w:pPrDefault>
+      <w:pPr>
+        <w:spacing w:after="160" w:line="259" w:lineRule="auto"/>
+      </w:pPr>
+    </w:pPrDefault>
+  </w:docDefaults>
+  <w:latentStyles w:defLockedState="0" w:defUIPriority="99" w:defSemiHidden="1" w:defUnhideWhenUsed="1" w:defQFormat="0" w:count="267">
+    <w:lsdException w:name="Normal" w:semiHidden="0" w:uiPriority="0" w:unhideWhenUsed="0" w:qFormat="1"/>
+    <w:lsdException w:name="heading 1" w:semiHidden="0" w:uiPriority="9" w:unhideWhenUsed="0" w:qFormat="1"/>
+    <w:lsdException w:name="heading 2" w:uiPriority="9" w:qFormat="1"/>
+    <w:lsdException w:name="heading 3" w:uiPriority="9" w:qFormat="1"/>
+    <w:lsdException w:name="heading 4" w:uiPriority="9" w:qFormat="1"/>
+    <w:lsdException w:name="heading 5" w:uiPriority="9" w:qFormat="1"/>
+    <w:lsdException w:name="heading 6" w:uiPriority="9" w:qFormat="1"/>
+    <w:lsdException w:name="heading 7" w:uiPriority="9" w:qFormat="1"/>
+    <w:lsdException w:name="heading 8" w:uiPriority="9" w:qFormat="1"/>
+    <w:lsdException w:name="heading 9" w:uiPriority="9" w:qFormat="1"/>
+    <w:lsdException w:name="toc 1" w:uiPriority="39"/>
+    <w:lsdException w:name="toc 2" w:uiPriority="39"/>
+    <w:lsdException w:name="toc 3" w:uiPriority="39"/>
+    <w:lsdException w:name="toc 4" w:uiPriority="39"/>
+    <w:lsdException w:name="toc 5" w:uiPriority="39"/>
+    <w:lsdException w:name="toc 6" w:uiPriority="39"/>
+    <w:lsdException w:name="toc 7" w:uiPriority="39"/>
+    <w:lsdException w:name="toc 8" w:uiPriority="39"/>
+    <w:lsdException w:name="toc 9" w:uiPriority="39"/>
+    <w:lsdException w:name="caption" w:uiPriority="35" w:qFormat="1"/>
+    <w:lsdException w:name="Title" w:semiHidden="0" w:uiPriority="10" w:unhideWhenUsed="0" w:qFormat="1"/>
+    <w:lsdException w:name="Default Paragraph Font" w:uiPriority="1"/>
+    <w:lsdException w:name="Subtitle" w:semiHidden="0" w:uiPriority="11" w:unhideWhenUsed="0" w:qFormat="1"/>
+    <w:lsdException w:name="Strong" w:semiHidden="0" w:uiPriority="22" w:unhideWhenUsed="0" w:qFormat="1"/>
+    <w:lsdException w:name="Emphasis" w:semiHidden="0" w:uiPriority="20" w:unhideWhenUsed="0" w:qFormat="1"/>
+    <w:lsdException w:name="Table Grid" w:semiHidden="0" w:uiPriority="39" w:unhideWhenUsed="0"/>
+    <w:lsdException w:name="Placeholder Text" w:unhideWhenUsed="0"/>
+    <w:lsdException w:name="No Spacing" w:semiHidden="0" w:uiPriority="1" w:unhideWhenUsed="0" w:qFormat="1"/>
+    <w:lsdException w:name="Light Shading" w:semiHidden="0" w:uiPriority="60" w:unhideWhenUsed="0"/>
+    <w:lsdException w:name="Light List" w:semiHidden="0" w:uiPriority="61" w:unhideWhenUsed="0"/>
+    <w:lsdException w:name="Light Grid" w:semiHidden="0" w:uiPriority="62" w:unhideWhenUsed="0"/>
+    <w:lsdException w:name="Medium Shading 1" w:semiHidden="0" w:uiPriority="63" w:unhideWhenUsed="0"/>
+    <w:lsdException w:name="Medium Shading 2" w:semiHidden="0" w:uiPriority="64" w:unhideWhenUsed="0"/>
+    <w:lsdException w:name="Medium List 1" w:semiHidden="0" w:uiPriority="65" w:unhideWhenUsed="0"/>
+    <w:lsdException w:name="Medium List 2" w:semiHidden="0" w:uiPriority="66" w:unhideWhenUsed="0"/>
+    <w:lsdException w:name="Medium Grid 1" w:semiHidden="0" w:uiPriority="67" w:unhideWhenUsed="0"/>
+    <w:lsdException w:name="Medium Grid 2" w:semiHidden="0" w:uiPriority="68" w:unhideWhenUsed="0"/>
+    <w:lsdException w:name="Medium Grid 3" w:semiHidden="0" w:uiPriority="69" w:unhideWhenUsed="0"/>
+    <w:lsdException w:name="Dark List" w:semiHidden="0" w:uiPriority="70" w:unhideWhenUsed="0"/>
+    <w:lsdException w:name="Colorful Shading" w:semiHidden="0" w:uiPriority="71" w:unhideWhenUsed="0"/>
+    <w:lsdException w:name="Colorful List" w:semiHidden="0" w:uiPriority="72" w:unhideWhenUsed="0"/>
+    <w:lsdException w:name="Colorful Grid" w:semiHidden="0" w:uiPriority="73" w:unhideWhenUsed="0"/>
+    <w:lsdException w:name="Light Shading Accent 1" w:semiHidden="0" w:uiPriority="60" w:unhideWhenUsed="0"/>
+    <w:lsdException w:name="Light List Accent 1" w:semiHidden="0" w:uiPriority="61" w:unhideWhenUsed="0"/>
+    <w:lsdException w:name="Light Grid Accent 1" w:semiHidden="0" w:uiPriority="62" w:unhideWhenUsed="0"/>
+    <w:lsdException w:name="Medium Shading 1 Accent 1" w:semiHidden="0" w:uiPriority="63" w:unhideWhenUsed="0"/>
+    <w:lsdException w:name="Medium Shading 2 Accent 1" w:semiHidden="0" w:uiPriority="64" w:unhideWhenUsed="0"/>
+    <w:lsdException w:name="Medium List 1 Accent 1" w:semiHidden="0" w:uiPriority="65" w:unhideWhenUsed="0"/>
+    <w:lsdException w:name="Revision" w:unhideWhenUsed="0"/>
+    <w:lsdException w:name="List Paragraph" w:semiHidden="0" w:uiPriority="34" w:unhideWhenUsed="0" w:qFormat="1"/>
+    <w:lsdException w:name="Quote" w:semiHidden="0" w:uiPriority="29" w:unhideWhenUsed="0" w:qFormat="1"/>
+    <w:lsdException w:name="Intense Quote" w:semiHidden="0" w:uiPriority="30" w:unhideWhenUsed="0" w:qFormat="1"/>
+    <w:lsdException w:name="Medium List 2 Accent 1" w:semiHidden="0" w:uiPriority="66" w:unhideWhenUsed="0"/>
+    <w:lsdException w:name="Medium Grid 1 Accent 1" w:semiHidden="0" w:uiPriority="67" w:unhideWhenUsed="0"/>
+    <w:lsdException w:name="Medium Grid 2 Accent 1" w:semiHidden="0" w:uiPriority="68" w:unhideWhenUsed="0"/>
+    <w:lsdException w:name="Medium Grid 3 Accent 1" w:semiHidden="0" w:uiPriority="69" w:unhideWhenUsed="0"/>
+    <w:lsdException w:name="Dark List Accent 1" w:semiHidden="0" w:uiPriority="70" w:unhideWhenUsed="0"/>
+    <w:lsdException w:name="Colorful Shading Accent 1" w:semiHidden="0" w:uiPriority="71" w:unhideWhenUsed="0"/>
+    <w:lsdException w:name="Colorful List Accent 1" w:semiHidden="0" w:uiPriority="72" w:unhideWhenUsed="0"/>
+    <w:lsdException w:name="Colorful Grid Accent 1" w:semiHidden="0" w:uiPriority="73" w:unhideWhenUsed="0"/>
+    <w:lsdException w:name="Light Shading Accent 2" w:semiHidden="0" w:uiPriority="60" w:unhideWhenUsed="0"/>
+    <w:lsdException w:name="Light List Accent 2" w:semiHidden="0" w:uiPriority="61" w:unhideWhenUsed="0"/>
+    <w:lsdException w:name="Light Grid Accent 2" w:semiHidden="0" w:uiPriority="62" w:unhideWhenUsed="0"/>
+    <w:lsdException w:name="Medium Shading 1 Accent 2" w:semiHidden="0" w:uiPriority="63" w:unhideWhenUsed="0"/>
+    <w:lsdException w:name="Medium Shading 2 Accent 2" w:semiHidden="0" w:uiPriority="64" w:unhideWhenUsed="0"/>
+    <w:lsdException w:name="Medium List 1 Accent 2" w:semiHidden="0" w:uiPriority="65" w:unhideWhenUsed="0"/>
+    <w:lsdException w:name="Medium List 2 Accent 2" w:semiHidden="0" w:uiPriority="66" w:unhideWhenUsed="0"/>
+    <w:lsdException w:name="Medium Grid 1 Accent 2" w:semiHidden="0" w:uiPriority="67" w:unhideWhenUsed="0"/>
+    <w:lsdException w:name="Medium Grid 2 Accent 2" w:semiHidden="0" w:uiPriority="68" w:unhideWhenUsed="0"/>
+    <w:lsdException w:name="Medium Grid 3 Accent 2" w:semiHidden="0" w:uiPriority="69" w:unhideWhenUsed="0"/>
+    <w:lsdException w:name="Dark List Accent 2" w:semiHidden="0" w:uiPriority="70" w:unhideWhenUsed="0"/>
+    <w:lsdException w:name="Colorful Shading Accent 2" w:semiHidden="0" w:uiPriority="71" w:unhideWhenUsed="0"/>
+    <w:lsdException w:name="Colorful List Accent 2" w:semiHidden="0" w:uiPriority="72" w:unhideWhenUsed="0"/>
+    <w:lsdException w:name="Colorful Grid Accent 2" w:semiHidden="0" w:uiPriority="73" w:unhideWhenUsed="0"/>
+    <w:lsdException w:name="Light Shading Accent 3" w:semiHidden="0" w:uiPriority="60" w:unhideWhenUsed="0"/>
+    <w:lsdException w:name="Light List Accent 3" w:semiHidden="0" w:uiPriority="61" w:unhideWhenUsed="0"/>
+    <w:lsdException w:name="Light Grid Accent 3" w:semiHidden="0" w:uiPriority="62" w:unhideWhenUsed="0"/>
+    <w:lsdException w:name="Medium Shading 1 Accent 3" w:semiHidden="0" w:uiPriority="63" w:unhideWhenUsed="0"/>
+    <w:lsdException w:name="Medium Shading 2 Accent 3" w:semiHidden="0" w:uiPriority="64" w:unhideWhenUsed="0"/>
+    <w:lsdException w:name="Medium List 1 Accent 3" w:semiHidden="0" w:uiPriority="65" w:unhideWhenUsed="0"/>
+    <w:lsdException w:name="Medium List 2 Accent 3" w:semiHidden="0" w:uiPriority="66" w:unhideWhenUsed="0"/>
+    <w:lsdException w:name="Medium Grid 1 Accent 3" w:semiHidden="0" w:uiPriority="67" w:unhideWhenUsed="0"/>
+    <w:lsdException w:name="Medium Grid 2 Accent 3" w:semiHidden="0" w:uiPriority="68" w:unhideWhenUsed="0"/>
+    <w:lsdException w:name="Medium Grid 3 Accent 3" w:semiHidden="0" w:uiPriority="69" w:unhideWhenUsed="0"/>
+    <w:lsdException w:name="Dark List Accent 3" w:semiHidden="0" w:uiPriority="70" w:unhideWhenUsed="0"/>
+    <w:lsdException w:name="Colorful Shading Accent 3" w:semiHidden="0" w:uiPriority="71" w:unhideWhenUsed="0"/>
+    <w:lsdException w:name="Colorful List Accent 3" w:semiHidden="0" w:uiPriority="72" w:unhideWhenUsed="0"/>
+    <w:lsdException w:name="Colorful Grid Accent 3" w:semiHidden="0" w:uiPriority="73" w:unhideWhenUsed="0"/>
+    <w:lsdException w:name="Light Shading Accent 4" w:semiHidden="0" w:uiPriority="60" w:unhideWhenUsed="0"/>
+    <w:lsdException w:name="Light List Accent 4" w:semiHidden="0" w:uiPriority="61" w:unhideWhenUsed="0"/>
+    <w:lsdException w:name="Light Grid Accent 4" w:semiHidden="0" w:uiPriority="62" w:unhideWhenUsed="0"/>
+    <w:lsdException w:name="Medium Shading 1 Accent 4" w:semiHidden="0" w:uiPriority="63" w:unhideWhenUsed="0"/>
+    <w:lsdException w:name="Medium Shading 2 Accent 4" w:semiHidden="0" w:uiPriority="64" w:unhideWhenUsed="0"/>
+    <w:lsdException w:name="Medium List 1 Accent 4" w:semiHidden="0" w:uiPriority="65" w:unhideWhenUsed="0"/>
+    <w:lsdException w:name="Medium List 2 Accent 4" w:semiHidden="0" w:uiPriority="66" w:unhideWhenUsed="0"/>
+    <w:lsdException w:name="Medium Grid 1 Accent 4" w:semiHidden="0" w:uiPriority="67" w:unhideWhenUsed="0"/>
+    <w:lsdException w:name="Medium Grid 2 Accent 4" w:semiHidden="0" w:uiPriority="68" w:unhideWhenUsed="0"/>
+    <w:lsdException w:name="Medium Grid 3 Accent 4" w:semiHidden="0" w:uiPriority="69" w:unhideWhenUsed="0"/>
+    <w:lsdException w:name="Dark List Accent 4" w:semiHidden="0" w:uiPriority="70" w:unhideWhenUsed="0"/>
+    <w:lsdException w:name="Colorful Shading Accent 4" w:semiHidden="0" w:uiPriority="71" w:unhideWhenUsed="0"/>
+    <w:lsdException w:name="Colorful List Accent 4" w:semiHidden="0" w:uiPriority="72" w:unhideWhenUsed="0"/>
+    <w:lsdException w:name="Colorful Grid Accent 4" w:semiHidden="0" w:uiPriority="73" w:unhideWhenUsed="0"/>
+    <w:lsdException w:name="Light Shading Accent 5" w:semiHidden="0" w:uiPriority="60" w:unhideWhenUsed="0"/>
+    <w:lsdException w:name="Light List Accent 5" w:semiHidden="0" w:uiPriority="61" w:unhideWhenUsed="0"/>
+    <w:lsdException w:name="Light Grid Accent 5" w:semiHidden="0" w:uiPriority="62" w:unhideWhenUsed="0"/>
+    <w:lsdException w:name="Medium Shading 1 Accent 5" w:semiHidden="0" w:uiPriority="63" w:unhideWhenUsed="0"/>
+    <w:lsdException w:name="Medium Shading 2 Accent 5" w:semiHidden="0" w:uiPriority="64" w:unhideWhenUsed="0"/>
+    <w:lsdException w:name="Medium List 1 Accent 5" w:semiHidden="0" w:uiPriority="65" w:unhideWhenUsed="0"/>
+    <w:lsdException w:name="Medium List 2 Accent 5" w:semiHidden="0" w:uiPriority="66" w:unhideWhenUsed="0"/>
+    <w:lsdException w:name="Medium Grid 1 Accent 5" w:semiHidden="0" w:uiPriority="67" w:unhideWhenUsed="0"/>
+    <w:lsdException w:name="Medium Grid 2 Accent 5" w:semiHidden="0" w:uiPriority="68" w:unhideWhenUsed="0"/>
+    <w:lsdException w:name="Medium Grid 3 Accent 5" w:semiHidden="0" w:uiPriority="69" w:unhideWhenUsed="0"/>
+    <w:lsdException w:name="Dark List Accent 5" w:semiHidden="0" w:uiPriority="70" w:unhideWhenUsed="0"/>
+    <w:lsdException w:name="Colorful Shading Accent 5" w:semiHidden="0" w:uiPriority="71" w:unhideWhenUsed="0"/>
+    <w:lsdException w:name="Colorful List Accent 5" w:semiHidden="0" w:uiPriority="72" w:unhideWhenUsed="0"/>
+    <w:lsdException w:name="Colorful Grid Accent 5" w:semiHidden="0" w:uiPriority="73" w:unhideWhenUsed="0"/>
+    <w:lsdException w:name="Light Shading Accent 6" w:semiHidden="0" w:uiPriority="60" w:unhideWhenUsed="0"/>
+    <w:lsdException w:name="Light List Accent 6" w:semiHidden="0" w:uiPriority="61" w:unhideWhenUsed="0"/>
+    <w:lsdException w:name="Light Grid Accent 6" w:semiHidden="0" w:uiPriority="62" w:unhideWhenUsed="0"/>
+    <w:lsdException w:name="Medium Shading 1 Accent 6" w:semiHidden="0" w:uiPriority="63" w:unhideWhenUsed="0"/>
+    <w:lsdException w:name="Medium Shading 2 Accent 6" w:semiHidden="0" w:uiPriority="64" w:unhideWhenUsed="0"/>
+    <w:lsdException w:name="Medium List 1 Accent 6" w:semiHidden="0" w:uiPriority="65" w:unhideWhenUsed="0"/>
+    <w:lsdException w:name="Medium List 2 Accent 6" w:semiHidden="0" w:uiPriority="66" w:unhideWhenUsed="0"/>
+    <w:lsdException w:name="Medium Grid 1 Accent 6" w:semiHidden="0" w:uiPriority="67" w:unhideWhenUsed="0"/>
+    <w:lsdException w:name="Medium Grid 2 Accent 6" w:semiHidden="0" w:uiPriority="68" w:unhideWhenUsed="0"/>
+    <w:lsdException w:name="Medium Grid 3 Accent 6" w:semiHidden="0" w:uiPriority="69" w:unhideWhenUsed="0"/>
+    <w:lsdException w:name="Dark List Accent 6" w:semiHidden="0" w:uiPriority="70" w:unhideWhenUsed="0"/>
+    <w:lsdException w:name="Colorful Shading Accent 6" w:semiHidden="0" w:uiPriority="71" w:unhideWhenUsed="0"/>
+    <w:lsdException w:name="Colorful List Accent 6" w:semiHidden="0" w:uiPriority="72" w:unhideWhenUsed="0"/>
+    <w:lsdException w:name="Colorful Grid Accent 6" w:semiHidden="0" w:uiPriority="73" w:unhideWhenUsed="0"/>
+    <w:lsdException w:name="Subtle Emphasis" w:semiHidden="0" w:uiPriority="19" w:unhideWhenUsed="0" w:qFormat="1"/>
+    <w:lsdException w:name="Intense Emphasis" w:semiHidden="0" w:uiPriority="21" w:unhideWhenUsed="0" w:qFormat="1"/>
+    <w:lsdException w:name="Subtle Reference" w:semiHidden="0" w:uiPriority="31" w:unhideWhenUsed="0" w:qFormat="1"/>
+    <w:lsdException w:name="Intense Reference" w:semiHidden="0" w:uiPriority="32" w:unhideWhenUsed="0" w:qFormat="1"/>
+    <w:lsdException w:name="Book Title" w:semiHidden="0" w:uiPriority="33" w:unhideWhenUsed="0" w:qFormat="1"/>
+    <w:lsdException w:name="Bibliography" w:uiPriority="37"/>
+    <w:lsdException w:name="TOC Heading" w:uiPriority="39" w:qFormat="1"/>
+  </w:latentStyles>
+  <w:style w:type="paragraph" w:default="1" w:styleId="Normal">
+    <w:name w:val="Normal"/>
+    <w:qFormat/>
+  </w:style>
+  <w:style w:type="paragraph" w:styleId="Heading1">
+    <w:name w:val="heading 1"/>
+    <w:basedOn w:val="Normal"/>
+    <w:next w:val="Normal"/>
+    <w:link w:val="Heading1Char"/>
+    <w:uiPriority w:val="9"/>
+    <w:qFormat/>
+    <w:rsid w:val="007572CC"/>
+    <w:pPr>
+      <w:keepNext/>
+      <w:keepLines/>
+      <w:spacing w:before="240" w:after="0"/>
+      <w:outlineLvl w:val="0"/>
+    </w:pPr>
+    <w:rPr>
+      <w:rFonts w:asciiTheme="majorHAnsi" w:eastAsiaTheme="majorEastAsia" w:hAnsiTheme="majorHAnsi" w:cstheme="majorBidi"/>
+      <w:color w:val="2E74B5" w:themeColor="accent1" w:themeShade="BF"/>
+      <w:sz w:val="32"/>
+      <w:szCs w:val="32"/>
+    </w:rPr>
+  </w:style>
+  <w:style w:type="paragraph" w:styleId="Heading2">
+    <w:name w:val="heading 2"/>
+    <w:basedOn w:val="Normal"/>
+    <w:next w:val="Normal"/>
+    <w:link w:val="Heading2Char"/>
+    <w:uiPriority w:val="9"/>
+    <w:unhideWhenUsed/>
+    <w:qFormat/>
+    <w:rsid w:val="00645C12"/>
+    <w:pPr>
+      <w:keepNext/>
+      <w:keepLines/>
+      <w:spacing w:before="40" w:after="0"/>
+      <w:outlineLvl w:val="1"/>
+    </w:pPr>
+    <w:rPr>
+      <w:rFonts w:asciiTheme="majorHAnsi" w:eastAsiaTheme="majorEastAsia" w:hAnsiTheme="majorHAnsi" w:cstheme="majorBidi"/>
+      <w:color w:val="2E74B5" w:themeColor="accent1" w:themeShade="BF"/>
+      <w:sz w:val="26"/>
+      <w:szCs w:val="26"/>
+    </w:rPr>
+  </w:style>
+  <w:style w:type="character" w:default="1" w:styleId="DefaultParagraphFont">
+    <w:name w:val="Default Paragraph Font"/>
+    <w:uiPriority w:val="1"/>
+    <w:semiHidden/>
+    <w:unhideWhenUsed/>
+  </w:style>
+  <w:style w:type="table" w:default="1" w:styleId="TableNormal">
+    <w:name w:val="Normal Table"/>
+    <w:uiPriority w:val="99"/>
+    <w:semiHidden/>
+    <w:unhideWhenUsed/>
+    <w:tblPr>
+      <w:tblInd w:w="0" w:type="dxa"/>
+      <w:tblCellMar>
+        <w:top w:w="0" w:type="dxa"/>
+        <w:left w:w="108" w:type="dxa"/>
+        <w:bottom w:w="0" w:type="dxa"/>
+        <w:right w:w="108" w:type="dxa"/>
+      </w:tblCellMar>
+    </w:tblPr>
+  </w:style>
+  <w:style w:type="numbering" w:default="1" w:styleId="NoList">
+    <w:name w:val="No List"/>
+    <w:uiPriority w:val="99"/>
+    <w:semiHidden/>
+    <w:unhideWhenUsed/>
+  </w:style>
+  <w:style w:type="paragraph" w:styleId="NoSpacing">
+    <w:name w:val="No Spacing"/>
+    <w:uiPriority w:val="1"/>
+    <w:qFormat/>
+    <w:rsid w:val="007572CC"/>
+    <w:pPr>
+      <w:spacing w:after="0" w:line="240" w:lineRule="auto"/>
+    </w:pPr>
+  </w:style>
+  <w:style w:type="character" w:customStyle="1" w:styleId="Heading1Char">
+    <w:name w:val="Heading 1 Char"/>
+    <w:basedOn w:val="DefaultParagraphFont"/>
+    <w:link w:val="Heading1"/>
+    <w:uiPriority w:val="9"/>
+    <w:rsid w:val="007572CC"/>
+    <w:rPr>
+      <w:rFonts w:asciiTheme="majorHAnsi" w:eastAsiaTheme="majorEastAsia" w:hAnsiTheme="majorHAnsi" w:cstheme="majorBidi"/>
+      <w:color w:val="2E74B5" w:themeColor="accent1" w:themeShade="BF"/>
+      <w:sz w:val="32"/>
+      <w:szCs w:val="32"/>
+    </w:rPr>
+  </w:style>
+  <w:style w:type="paragraph" w:styleId="Subtitle">
+    <w:name w:val="Subtitle"/>
+    <w:basedOn w:val="Normal"/>
+    <w:next w:val="Normal"/>
+    <w:link w:val="SubtitleChar"/>
+    <w:uiPriority w:val="11"/>
+    <w:qFormat/>
+    <w:rsid w:val="007572CC"/>
+    <w:pPr>
+      <w:numPr>
+        <w:ilvl w:val="1"/>
+      </w:numPr>
+    </w:pPr>
+    <w:rPr>
+      <w:rFonts w:eastAsiaTheme="minorEastAsia"/>
+      <w:color w:val="5A5A5A" w:themeColor="text1" w:themeTint="A5"/>
+      <w:spacing w:val="15"/>
+    </w:rPr>
+  </w:style>
+  <w:style w:type="character" w:customStyle="1" w:styleId="SubtitleChar">
+    <w:name w:val="Subtitle Char"/>
+    <w:basedOn w:val="DefaultParagraphFont"/>
+    <w:link w:val="Subtitle"/>
+    <w:uiPriority w:val="11"/>
+    <w:rsid w:val="007572CC"/>
+    <w:rPr>
+      <w:rFonts w:eastAsiaTheme="minorEastAsia"/>
+      <w:color w:val="5A5A5A" w:themeColor="text1" w:themeTint="A5"/>
+      <w:spacing w:val="15"/>
+    </w:rPr>
+  </w:style>
+  <w:style w:type="paragraph" w:styleId="Header">
+    <w:name w:val="header"/>
+    <w:basedOn w:val="Normal"/>
+    <w:link w:val="HeaderChar"/>
+    <w:uiPriority w:val="99"/>
+    <w:unhideWhenUsed/>
+    <w:rsid w:val="007572CC"/>
+    <w:pPr>
+      <w:tabs>
+        <w:tab w:val="center" w:pos="4680"/>
+        <w:tab w:val="right" w:pos="9360"/>
+      </w:tabs>
+      <w:spacing w:after="0" w:line="240" w:lineRule="auto"/>
+    </w:pPr>
+  </w:style>
+  <w:style w:type="character" w:customStyle="1" w:styleId="HeaderChar">
+    <w:name w:val="Header Char"/>
+    <w:basedOn w:val="DefaultParagraphFont"/>
+    <w:link w:val="Header"/>
+    <w:uiPriority w:val="99"/>
+    <w:rsid w:val="007572CC"/>
+  </w:style>
+  <w:style w:type="paragraph" w:styleId="Footer">
+    <w:name w:val="footer"/>
+    <w:basedOn w:val="Normal"/>
+    <w:link w:val="FooterChar"/>
+    <w:uiPriority w:val="99"/>
+    <w:unhideWhenUsed/>
+    <w:rsid w:val="007572CC"/>
+    <w:pPr>
+      <w:tabs>
+        <w:tab w:val="center" w:pos="4680"/>
+        <w:tab w:val="right" w:pos="9360"/>
+      </w:tabs>
+      <w:spacing w:after="0" w:line="240" w:lineRule="auto"/>
+    </w:pPr>
+  </w:style>
+  <w:style w:type="character" w:customStyle="1" w:styleId="FooterChar">
+    <w:name w:val="Footer Char"/>
+    <w:basedOn w:val="DefaultParagraphFont"/>
+    <w:link w:val="Footer"/>
+    <w:uiPriority w:val="99"/>
+    <w:rsid w:val="007572CC"/>
+  </w:style>
+  <w:style w:type="character" w:customStyle="1" w:styleId="Heading2Char">
+    <w:name w:val="Heading 2 Char"/>
+    <w:basedOn w:val="DefaultParagraphFont"/>
+    <w:link w:val="Heading2"/>
+    <w:uiPriority w:val="9"/>
+    <w:rsid w:val="00645C12"/>
+    <w:rPr>
+      <w:rFonts w:asciiTheme="majorHAnsi" w:eastAsiaTheme="majorEastAsia" w:hAnsiTheme="majorHAnsi" w:cstheme="majorBidi"/>
+      <w:color w:val="2E74B5" w:themeColor="accent1" w:themeShade="BF"/>
+      <w:sz w:val="26"/>
+      <w:szCs w:val="26"/>
+    </w:rPr>
+  </w:style>
+  <w:style w:type="paragraph" w:styleId="BalloonText">
+    <w:name w:val="Balloon Text"/>
+    <w:basedOn w:val="Normal"/>
+    <w:link w:val="BalloonTextChar"/>
+    <w:uiPriority w:val="99"/>
+    <w:semiHidden/>
+    <w:unhideWhenUsed/>
+    <w:rsid w:val="000867B2"/>
+    <w:pPr>
+      <w:spacing w:after="0" w:line="240" w:lineRule="auto"/>
+    </w:pPr>
+    <w:rPr>
+      <w:rFonts w:ascii="Tahoma" w:hAnsi="Tahoma" w:cs="Tahoma"/>
+      <w:sz w:val="16"/>
+      <w:szCs w:val="16"/>
+    </w:rPr>
+  </w:style>
+  <w:style w:type="character" w:customStyle="1" w:styleId="BalloonTextChar">
+    <w:name w:val="Balloon Text Char"/>
+    <w:basedOn w:val="DefaultParagraphFont"/>
+    <w:link w:val="BalloonText"/>
+    <w:uiPriority w:val="99"/>
+    <w:semiHidden/>
+    <w:rsid w:val="000867B2"/>
+    <w:rPr>
+      <w:rFonts w:ascii="Tahoma" w:hAnsi="Tahoma" w:cs="Tahoma"/>
+      <w:sz w:val="16"/>
+      <w:szCs w:val="16"/>
     </w:rPr>
   </w:style>
 </w:styles>
@@ -2111,7 +2993,7 @@
   <a:extraClrSchemeLst/>
   <a:extLst>
     <a:ext uri="{05A4C25C-085E-4340-85A3-A5531E510DB2}">
-      <thm15:themeFamily xmlns:thm15="http://schemas.microsoft.com/office/thememl/2012/main" name="Office Theme" id="{62F939B6-93AF-4DB8-9C6B-D6C7DFDC589F}" vid="{4A3C46E8-61CC-4603-A589-7422A47A8E4A}"/>
+      <thm15:themeFamily xmlns:thm15="http://schemas.microsoft.com/office/thememl/2012/main" xmlns="" name="Office Theme" id="{62F939B6-93AF-4DB8-9C6B-D6C7DFDC589F}" vid="{4A3C46E8-61CC-4603-A589-7422A47A8E4A}"/>
     </a:ext>
   </a:extLst>
 </a:theme>
